--- a/doc/Lasso.docx
+++ b/doc/Lasso.docx
@@ -36,7 +36,7 @@
               <w:rPr>
                 <w:lang w:val="en-US"/>
               </w:rPr>
-              <w:t>4</w:t>
+              <w:t>31</w:t>
             </w:r>
             <w:r>
               <w:rPr>
@@ -476,21 +476,12 @@
         </w:rPr>
         <w:t xml:space="preserve"> mainly aims at transferring </w:t>
       </w:r>
-      <w:proofErr w:type="gramStart"/>
       <w:r>
         <w:rPr>
           <w:i/>
           <w:lang w:val="en-US"/>
         </w:rPr>
-        <w:t>state</w:t>
-      </w:r>
-      <w:proofErr w:type="gramEnd"/>
-      <w:r>
-        <w:rPr>
-          <w:i/>
-          <w:lang w:val="en-US"/>
-        </w:rPr>
-        <w:t xml:space="preserve"> information</w:t>
+        <w:t>state information</w:t>
       </w:r>
       <w:r>
         <w:rPr>
@@ -4675,7 +4666,96 @@
         <w:rPr>
           <w:lang w:val="en-US"/>
         </w:rPr>
-        <w:t>, please refer to the comments in the template file. More details will follow in future versions of this document.</w:t>
+        <w:t xml:space="preserve">, </w:t>
+      </w:r>
+      <w:r>
+        <w:rPr>
+          <w:lang w:val="en-US"/>
+        </w:rPr>
+        <w:t>please refer to §</w:t>
+      </w:r>
+      <w:r>
+        <w:rPr>
+          <w:lang w:val="en-US"/>
+        </w:rPr>
+        <w:fldChar w:fldCharType="begin"/>
+      </w:r>
+      <w:r>
+        <w:rPr>
+          <w:lang w:val="en-US"/>
+        </w:rPr>
+        <w:instrText xml:space="preserve"> REF _Ref15484617 \r \h </w:instrText>
+      </w:r>
+      <w:r>
+        <w:rPr>
+          <w:lang w:val="en-US"/>
+        </w:rPr>
+      </w:r>
+      <w:r>
+        <w:rPr>
+          <w:lang w:val="en-US"/>
+        </w:rPr>
+        <w:fldChar w:fldCharType="separate"/>
+      </w:r>
+      <w:r>
+        <w:rPr>
+          <w:lang w:val="en-US"/>
+        </w:rPr>
+        <w:t>6</w:t>
+      </w:r>
+      <w:r>
+        <w:rPr>
+          <w:lang w:val="en-US"/>
+        </w:rPr>
+        <w:fldChar w:fldCharType="end"/>
+      </w:r>
+      <w:r>
+        <w:rPr>
+          <w:lang w:val="en-US"/>
+        </w:rPr>
+        <w:t xml:space="preserve"> or</w:t>
+      </w:r>
+      <w:r>
+        <w:rPr>
+          <w:lang w:val="en-US"/>
+        </w:rPr>
+        <w:t xml:space="preserve"> </w:t>
+      </w:r>
+      <w:r>
+        <w:rPr>
+          <w:lang w:val="en-US"/>
+        </w:rPr>
+        <w:t xml:space="preserve">directly </w:t>
+      </w:r>
+      <w:r>
+        <w:rPr>
+          <w:lang w:val="en-US"/>
+        </w:rPr>
+        <w:t xml:space="preserve">to the comments in the </w:t>
+      </w:r>
+      <w:r>
+        <w:rPr>
+          <w:lang w:val="en-US"/>
+        </w:rPr>
+        <w:t xml:space="preserve">configuration </w:t>
+      </w:r>
+      <w:r>
+        <w:rPr>
+          <w:lang w:val="en-US"/>
+        </w:rPr>
+        <w:t>template file. More details will</w:t>
+      </w:r>
+      <w:r>
+        <w:rPr>
+          <w:lang w:val="en-US"/>
+        </w:rPr>
+        <w:t xml:space="preserve"> also</w:t>
+      </w:r>
+      <w:r>
+        <w:rPr>
+          <w:lang w:val="en-US"/>
+        </w:rPr>
+        <w:t xml:space="preserve"> follow in future versions of this document.</w:t>
       </w:r>
     </w:p>
     <w:p>
@@ -5996,6 +6076,415 @@
     </w:p>
     <w:p>
       <w:pPr>
+        <w:spacing w:after="0" w:line="240" w:lineRule="auto"/>
+        <w:jc w:val="both"/>
+        <w:rPr>
+          <w:lang w:val="en-US"/>
+        </w:rPr>
+      </w:pPr>
+    </w:p>
+    <w:p>
+      <w:pPr>
+        <w:spacing w:after="0" w:line="240" w:lineRule="auto"/>
+        <w:jc w:val="both"/>
+        <w:rPr>
+          <w:lang w:val="en-US"/>
+        </w:rPr>
+      </w:pPr>
+      <w:r>
+        <w:rPr>
+          <w:lang w:val="en-US"/>
+        </w:rPr>
+        <w:t>Note that above implementation shows an example</w:t>
+      </w:r>
+      <w:r>
+        <w:rPr>
+          <w:lang w:val="en-US"/>
+        </w:rPr>
+        <w:t>,</w:t>
+      </w:r>
+      <w:r>
+        <w:rPr>
+          <w:lang w:val="en-US"/>
+        </w:rPr>
+        <w:t xml:space="preserve"> where incoming data is read Byte per Byte from within the main thread. Usually, incoming </w:t>
+      </w:r>
+      <w:r>
+        <w:rPr>
+          <w:lang w:val="en-US"/>
+        </w:rPr>
+        <w:t xml:space="preserve">serial </w:t>
+      </w:r>
+      <w:r>
+        <w:rPr>
+          <w:lang w:val="en-US"/>
+        </w:rPr>
+        <w:t>data is stored in a FIFO buffer</w:t>
+      </w:r>
+      <w:r>
+        <w:rPr>
+          <w:lang w:val="en-US"/>
+        </w:rPr>
+        <w:t xml:space="preserve"> on the target </w:t>
+      </w:r>
+      <w:r>
+        <w:rPr>
+          <w:lang w:val="en-US"/>
+        </w:rPr>
+        <w:lastRenderedPageBreak/>
+        <w:t>hardware</w:t>
+      </w:r>
+      <w:r>
+        <w:rPr>
+          <w:lang w:val="en-US"/>
+        </w:rPr>
+        <w:t xml:space="preserve">. If the </w:t>
+      </w:r>
+      <w:r>
+        <w:rPr>
+          <w:lang w:val="en-US"/>
+        </w:rPr>
+        <w:t>FIFO buffer fills up faster than one main loop cycle</w:t>
+      </w:r>
+      <w:r>
+        <w:rPr>
+          <w:lang w:val="en-US"/>
+        </w:rPr>
+        <w:t>, a buffer overrun will occur and incoming data will be lost. To counter</w:t>
+      </w:r>
+      <w:r>
+        <w:rPr>
+          <w:lang w:val="en-US"/>
+        </w:rPr>
+        <w:t>act</w:t>
+      </w:r>
+      <w:r>
+        <w:rPr>
+          <w:lang w:val="en-US"/>
+        </w:rPr>
+        <w:t xml:space="preserve"> this problem, do one of the following:</w:t>
+      </w:r>
+    </w:p>
+    <w:p>
+      <w:pPr>
+        <w:pStyle w:val="Paragraphedeliste"/>
+        <w:numPr>
+          <w:ilvl w:val="0"/>
+          <w:numId w:val="12"/>
+        </w:numPr>
+        <w:spacing w:after="0" w:line="240" w:lineRule="auto"/>
+        <w:jc w:val="both"/>
+        <w:rPr>
+          <w:lang w:val="en-US"/>
+        </w:rPr>
+      </w:pPr>
+      <w:r>
+        <w:rPr>
+          <w:lang w:val="en-US"/>
+        </w:rPr>
+        <w:t>Implement a fast main loop</w:t>
+      </w:r>
+    </w:p>
+    <w:p>
+      <w:pPr>
+        <w:pStyle w:val="Paragraphedeliste"/>
+        <w:numPr>
+          <w:ilvl w:val="0"/>
+          <w:numId w:val="12"/>
+        </w:numPr>
+        <w:spacing w:after="0" w:line="240" w:lineRule="auto"/>
+        <w:jc w:val="both"/>
+        <w:rPr>
+          <w:lang w:val="en-US"/>
+        </w:rPr>
+      </w:pPr>
+      <w:r>
+        <w:rPr>
+          <w:lang w:val="en-US"/>
+        </w:rPr>
+        <w:t xml:space="preserve">Ensure that the FIFO buffer is large enough to hold the longest frame of incoming data (see </w:t>
+      </w:r>
+      <w:r>
+        <w:rPr>
+          <w:rFonts w:ascii="Line Printer" w:hAnsi="Line Printer"/>
+          <w:lang w:val="en-US"/>
+        </w:rPr>
+        <w:t>LASSO_HOST_COMMAND_BUFFER_SIZE</w:t>
+      </w:r>
+      <w:r>
+        <w:rPr>
+          <w:lang w:val="en-US"/>
+        </w:rPr>
+        <w:t xml:space="preserve"> defined in the host’s </w:t>
+      </w:r>
+      <w:proofErr w:type="spellStart"/>
+      <w:r>
+        <w:rPr>
+          <w:lang w:val="en-US"/>
+        </w:rPr>
+        <w:t>config</w:t>
+      </w:r>
+      <w:proofErr w:type="spellEnd"/>
+      <w:r>
+        <w:rPr>
+          <w:lang w:val="en-US"/>
+        </w:rPr>
+        <w:t xml:space="preserve"> file, usually 16 Bytes)</w:t>
+      </w:r>
+    </w:p>
+    <w:p>
+      <w:pPr>
+        <w:pStyle w:val="Paragraphedeliste"/>
+        <w:numPr>
+          <w:ilvl w:val="0"/>
+          <w:numId w:val="12"/>
+        </w:numPr>
+        <w:spacing w:after="0" w:line="240" w:lineRule="auto"/>
+        <w:jc w:val="both"/>
+        <w:rPr>
+          <w:lang w:val="en-US"/>
+        </w:rPr>
+      </w:pPr>
+      <w:r>
+        <w:rPr>
+          <w:lang w:val="en-US"/>
+        </w:rPr>
+        <w:t>Implement a different strategy of reading from the FIFO buffer (e.g. by background DMA transfer, or an ISR</w:t>
+      </w:r>
+      <w:r>
+        <w:rPr>
+          <w:lang w:val="en-US"/>
+        </w:rPr>
+        <w:t xml:space="preserve"> with priority over the main thread</w:t>
+      </w:r>
+      <w:r>
+        <w:rPr>
+          <w:lang w:val="en-US"/>
+        </w:rPr>
+        <w:t>)</w:t>
+      </w:r>
+    </w:p>
+    <w:p>
+      <w:pPr>
+        <w:spacing w:after="0" w:line="240" w:lineRule="auto"/>
+        <w:jc w:val="both"/>
+        <w:rPr>
+          <w:lang w:val="en-US"/>
+        </w:rPr>
+      </w:pPr>
+      <w:r>
+        <w:rPr>
+          <w:lang w:val="en-US"/>
+        </w:rPr>
+        <w:t xml:space="preserve">In case you opt for the solution with a large FIFO buffer, where data is read Byte per Byte from the FIFO in the main loop, also make sure that </w:t>
+      </w:r>
+      <w:r>
+        <w:rPr>
+          <w:rFonts w:ascii="Line Printer" w:hAnsi="Line Printer"/>
+          <w:lang w:val="en-US"/>
+        </w:rPr>
+        <w:t>LASSO_HOST_COMMAND_TIMEOUT_TICKS</w:t>
+      </w:r>
+      <w:r>
+        <w:rPr>
+          <w:lang w:val="en-US"/>
+        </w:rPr>
+        <w:t xml:space="preserve"> is defined large enough in the host’s </w:t>
+      </w:r>
+      <w:proofErr w:type="spellStart"/>
+      <w:r>
+        <w:rPr>
+          <w:lang w:val="en-US"/>
+        </w:rPr>
+        <w:t>config</w:t>
+      </w:r>
+      <w:proofErr w:type="spellEnd"/>
+      <w:r>
+        <w:rPr>
+          <w:lang w:val="en-US"/>
+        </w:rPr>
+        <w:t xml:space="preserve"> file. Consider the following equation:</w:t>
+      </w:r>
+    </w:p>
+    <w:p>
+      <w:pPr>
+        <w:spacing w:after="0" w:line="240" w:lineRule="auto"/>
+        <w:jc w:val="both"/>
+        <w:rPr>
+          <w:lang w:val="en-US"/>
+        </w:rPr>
+      </w:pPr>
+    </w:p>
+    <w:p>
+      <w:pPr>
+        <w:spacing w:after="0" w:line="240" w:lineRule="auto"/>
+        <w:jc w:val="center"/>
+        <w:rPr>
+          <w:lang w:val="en-US"/>
+        </w:rPr>
+      </w:pPr>
+      <w:proofErr w:type="spellStart"/>
+      <w:proofErr w:type="gramStart"/>
+      <w:r>
+        <w:rPr>
+          <w:lang w:val="en-US"/>
+        </w:rPr>
+        <w:t>mainloop</w:t>
+      </w:r>
+      <w:proofErr w:type="spellEnd"/>
+      <w:proofErr w:type="gramEnd"/>
+      <w:r>
+        <w:rPr>
+          <w:lang w:val="en-US"/>
+        </w:rPr>
+        <w:t xml:space="preserve"> cycle duration &lt;</w:t>
+      </w:r>
+    </w:p>
+    <w:p>
+      <w:pPr>
+        <w:spacing w:after="0" w:line="240" w:lineRule="auto"/>
+        <w:jc w:val="center"/>
+        <w:rPr>
+          <w:rFonts w:ascii="Line Printer" w:hAnsi="Line Printer"/>
+          <w:lang w:val="en-US"/>
+        </w:rPr>
+      </w:pPr>
+      <w:r>
+        <w:rPr>
+          <w:rFonts w:ascii="Line Printer" w:hAnsi="Line Printer"/>
+          <w:lang w:val="en-US"/>
+        </w:rPr>
+        <w:t>LASSO_HOST_COMMAND_TIMEOUT_TICKS</w:t>
+      </w:r>
+      <w:r>
+        <w:rPr>
+          <w:lang w:val="en-US"/>
+        </w:rPr>
+        <w:t xml:space="preserve"> * </w:t>
+      </w:r>
+      <w:r>
+        <w:rPr>
+          <w:rFonts w:ascii="Line Printer" w:hAnsi="Line Printer"/>
+          <w:lang w:val="en-US"/>
+        </w:rPr>
+        <w:t>LASSO_HOST_TICK_PERIOD_MS</w:t>
+      </w:r>
+    </w:p>
+    <w:p>
+      <w:pPr>
+        <w:spacing w:after="0" w:line="240" w:lineRule="auto"/>
+        <w:jc w:val="both"/>
+        <w:rPr>
+          <w:lang w:val="en-US"/>
+        </w:rPr>
+      </w:pPr>
+    </w:p>
+    <w:p>
+      <w:pPr>
+        <w:spacing w:after="0" w:line="240" w:lineRule="auto"/>
+        <w:jc w:val="both"/>
+        <w:rPr>
+          <w:lang w:val="en-US"/>
+        </w:rPr>
+      </w:pPr>
+      <w:r>
+        <w:rPr>
+          <w:lang w:val="en-US"/>
+        </w:rPr>
+        <w:t>Each time a new Byte is read from the FIFO</w:t>
+      </w:r>
+      <w:r>
+        <w:rPr>
+          <w:lang w:val="en-US"/>
+        </w:rPr>
+        <w:t xml:space="preserve"> and handed over to </w:t>
+      </w:r>
+      <w:r>
+        <w:rPr>
+          <w:i/>
+          <w:lang w:val="en-US"/>
+        </w:rPr>
+        <w:t>Lasso</w:t>
+      </w:r>
+      <w:r>
+        <w:rPr>
+          <w:i/>
+          <w:lang w:val="en-US"/>
+        </w:rPr>
+        <w:t xml:space="preserve"> Host</w:t>
+      </w:r>
+      <w:r>
+        <w:rPr>
+          <w:lang w:val="en-US"/>
+        </w:rPr>
+        <w:t xml:space="preserve"> with </w:t>
+      </w:r>
+      <w:proofErr w:type="spellStart"/>
+      <w:r>
+        <w:rPr>
+          <w:rFonts w:ascii="Line Printer" w:hAnsi="Line Printer"/>
+          <w:lang w:val="en-US"/>
+        </w:rPr>
+        <w:t>lasso_</w:t>
+      </w:r>
+      <w:proofErr w:type="gramStart"/>
+      <w:r>
+        <w:rPr>
+          <w:rFonts w:ascii="Line Printer" w:hAnsi="Line Printer"/>
+          <w:lang w:val="en-US"/>
+        </w:rPr>
+        <w:t>hostReceiveByte</w:t>
+      </w:r>
+      <w:proofErr w:type="spellEnd"/>
+      <w:r>
+        <w:rPr>
+          <w:rFonts w:ascii="Line Printer" w:hAnsi="Line Printer"/>
+          <w:lang w:val="en-US"/>
+        </w:rPr>
+        <w:t>(</w:t>
+      </w:r>
+      <w:proofErr w:type="gramEnd"/>
+      <w:r>
+        <w:rPr>
+          <w:rFonts w:ascii="Line Printer" w:hAnsi="Line Printer"/>
+          <w:lang w:val="en-US"/>
+        </w:rPr>
+        <w:t>)</w:t>
+      </w:r>
+      <w:r>
+        <w:rPr>
+          <w:lang w:val="en-US"/>
+        </w:rPr>
+        <w:t xml:space="preserve">, </w:t>
+      </w:r>
+      <w:r>
+        <w:rPr>
+          <w:i/>
+          <w:lang w:val="en-US"/>
+        </w:rPr>
+        <w:t>Lasso Host</w:t>
+      </w:r>
+      <w:r>
+        <w:rPr>
+          <w:lang w:val="en-US"/>
+        </w:rPr>
+        <w:t xml:space="preserve"> reset</w:t>
+      </w:r>
+      <w:r>
+        <w:rPr>
+          <w:lang w:val="en-US"/>
+        </w:rPr>
+        <w:t>s its internal timeout counter</w:t>
+      </w:r>
+      <w:r>
+        <w:rPr>
+          <w:lang w:val="en-US"/>
+        </w:rPr>
+        <w:t>.</w:t>
+      </w:r>
+    </w:p>
+    <w:p>
+      <w:pPr>
         <w:pStyle w:val="Titre3"/>
         <w:rPr>
           <w:lang w:val="en-US"/>
@@ -6155,7 +6644,6 @@
         <w:rPr>
           <w:lang w:val="en-US"/>
         </w:rPr>
-        <w:lastRenderedPageBreak/>
         <w:t>functions of Section §</w:t>
       </w:r>
       <w:r>
@@ -6900,6 +7388,7 @@
           <w:rFonts w:ascii="Line Printer" w:hAnsi="Line Printer"/>
           <w:lang w:val="en-US"/>
         </w:rPr>
+        <w:lastRenderedPageBreak/>
         <w:t>pC</w:t>
       </w:r>
       <w:proofErr w:type="spellEnd"/>
@@ -7457,7 +7946,6 @@
           <w:rFonts w:ascii="Line Printer" w:hAnsi="Line Printer"/>
           <w:lang w:val="en-US"/>
         </w:rPr>
-        <w:lastRenderedPageBreak/>
         <w:t xml:space="preserve">    </w:t>
       </w:r>
       <w:proofErr w:type="gramStart"/>
@@ -8210,7 +8698,19 @@
               <w:rPr>
                 <w:lang w:val="en-US"/>
               </w:rPr>
+              <w:t xml:space="preserve">Single </w:t>
+            </w:r>
+            <w:r>
+              <w:rPr>
+                <w:lang w:val="en-US"/>
+              </w:rPr>
               <w:t>ASCII character</w:t>
+            </w:r>
+            <w:r>
+              <w:rPr>
+                <w:lang w:val="en-US"/>
+              </w:rPr>
+              <w:t xml:space="preserve"> or ASCII array</w:t>
             </w:r>
           </w:p>
         </w:tc>
@@ -8471,6 +8971,7 @@
               <w:rPr>
                 <w:lang w:val="en-US"/>
               </w:rPr>
+              <w:lastRenderedPageBreak/>
               <w:t>LASSO_UINT64*</w:t>
             </w:r>
           </w:p>
@@ -9118,498 +9619,498 @@
         <w:rPr>
           <w:lang w:val="en-US"/>
         </w:rPr>
+        <w:t xml:space="preserve">For </w:t>
+      </w:r>
+      <w:r>
+        <w:rPr>
+          <w:rFonts w:ascii="Line Printer" w:hAnsi="Line Printer"/>
+          <w:lang w:val="en-US"/>
+        </w:rPr>
+        <w:t>name</w:t>
+      </w:r>
+      <w:r>
+        <w:rPr>
+          <w:lang w:val="en-US"/>
+        </w:rPr>
+        <w:t>, specify a name string (ROM).</w:t>
+      </w:r>
+    </w:p>
+    <w:p>
+      <w:pPr>
+        <w:spacing w:after="0" w:line="240" w:lineRule="auto"/>
+        <w:jc w:val="both"/>
+        <w:rPr>
+          <w:lang w:val="en-US"/>
+        </w:rPr>
+      </w:pPr>
+    </w:p>
+    <w:p>
+      <w:pPr>
+        <w:spacing w:after="0" w:line="240" w:lineRule="auto"/>
+        <w:jc w:val="both"/>
+        <w:rPr>
+          <w:lang w:val="en-US"/>
+        </w:rPr>
+      </w:pPr>
+      <w:r>
+        <w:rPr>
+          <w:lang w:val="en-US"/>
+        </w:rPr>
+        <w:t xml:space="preserve">For </w:t>
+      </w:r>
+      <w:r>
+        <w:rPr>
+          <w:rFonts w:ascii="Line Printer" w:hAnsi="Line Printer"/>
+          <w:lang w:val="en-US"/>
+        </w:rPr>
+        <w:t>unit</w:t>
+      </w:r>
+      <w:r>
+        <w:rPr>
+          <w:lang w:val="en-US"/>
+        </w:rPr>
+        <w:t>, specify a unit string (ROM).</w:t>
+      </w:r>
+    </w:p>
+    <w:p>
+      <w:pPr>
+        <w:spacing w:after="0" w:line="240" w:lineRule="auto"/>
+        <w:jc w:val="both"/>
+        <w:rPr>
+          <w:lang w:val="en-US"/>
+        </w:rPr>
+      </w:pPr>
+    </w:p>
+    <w:p>
+      <w:pPr>
+        <w:spacing w:after="0" w:line="240" w:lineRule="auto"/>
+        <w:jc w:val="both"/>
+        <w:rPr>
+          <w:lang w:val="en-US"/>
+        </w:rPr>
+      </w:pPr>
+      <w:r>
+        <w:rPr>
+          <w:lang w:val="en-US"/>
+        </w:rPr>
+        <w:t xml:space="preserve">For </w:t>
+      </w:r>
+      <w:proofErr w:type="spellStart"/>
+      <w:r>
+        <w:rPr>
+          <w:rFonts w:ascii="Line Printer" w:hAnsi="Line Printer"/>
+          <w:lang w:val="en-US"/>
+        </w:rPr>
+        <w:t>onChange</w:t>
+      </w:r>
+      <w:proofErr w:type="spellEnd"/>
+      <w:r>
+        <w:rPr>
+          <w:lang w:val="en-US"/>
+        </w:rPr>
+        <w:t>, specify your own callback or NULL. This callback will be called when the client initiates a write to the underlying memory cell, but before executing the write (the callback can actually validate the new value to be written).</w:t>
+      </w:r>
+    </w:p>
+    <w:p>
+      <w:pPr>
+        <w:spacing w:after="0" w:line="240" w:lineRule="auto"/>
+        <w:jc w:val="both"/>
+        <w:rPr>
+          <w:lang w:val="en-US"/>
+        </w:rPr>
+      </w:pPr>
+    </w:p>
+    <w:p>
+      <w:pPr>
+        <w:spacing w:after="0" w:line="240" w:lineRule="auto"/>
+        <w:jc w:val="both"/>
+        <w:rPr>
+          <w:lang w:val="en-US"/>
+        </w:rPr>
+      </w:pPr>
+      <w:r>
+        <w:rPr>
+          <w:lang w:val="en-US"/>
+        </w:rPr>
+        <w:t xml:space="preserve">For </w:t>
+      </w:r>
+      <w:proofErr w:type="spellStart"/>
+      <w:r>
+        <w:rPr>
+          <w:rFonts w:ascii="Line Printer" w:hAnsi="Line Printer"/>
+          <w:lang w:val="en-US"/>
+        </w:rPr>
+        <w:t>update_rate</w:t>
+      </w:r>
+      <w:proofErr w:type="spellEnd"/>
+      <w:r>
+        <w:rPr>
+          <w:lang w:val="en-US"/>
+        </w:rPr>
+        <w:t>, specify the period at which the underlying state information</w:t>
+      </w:r>
+      <w:r>
+        <w:rPr>
+          <w:lang w:val="en-US"/>
+        </w:rPr>
+        <w:t xml:space="preserve"> is transmitted to the client. This parameters is only available under certain conditions, in particular when Lasso Host is configured for dynamic strobing (see §</w:t>
+      </w:r>
+      <w:proofErr w:type="spellStart"/>
+      <w:r>
+        <w:rPr>
+          <w:lang w:val="en-US"/>
+        </w:rPr>
+        <w:t>x.x</w:t>
+      </w:r>
+      <w:proofErr w:type="spellEnd"/>
+      <w:r>
+        <w:rPr>
+          <w:lang w:val="en-US"/>
+        </w:rPr>
+        <w:t>).</w:t>
+      </w:r>
+      <w:r>
+        <w:rPr>
+          <w:lang w:val="en-US"/>
+        </w:rPr>
+        <w:t xml:space="preserve"> As an example, </w:t>
+      </w:r>
+      <w:proofErr w:type="spellStart"/>
+      <w:r>
+        <w:rPr>
+          <w:rFonts w:ascii="Line Printer" w:hAnsi="Line Printer"/>
+          <w:lang w:val="en-US"/>
+        </w:rPr>
+        <w:t>update_rate</w:t>
+      </w:r>
+      <w:proofErr w:type="spellEnd"/>
+      <w:r>
+        <w:rPr>
+          <w:rFonts w:ascii="Line Printer" w:hAnsi="Line Printer"/>
+          <w:lang w:val="en-US"/>
+        </w:rPr>
+        <w:t xml:space="preserve"> = </w:t>
+      </w:r>
+      <w:r>
+        <w:rPr>
+          <w:rFonts w:ascii="Line Printer" w:hAnsi="Line Printer"/>
+          <w:lang w:val="en-US"/>
+        </w:rPr>
+        <w:t>3</w:t>
+      </w:r>
+      <w:r>
+        <w:rPr>
+          <w:lang w:val="en-US"/>
+        </w:rPr>
+        <w:t xml:space="preserve"> means that state information is transmitted every </w:t>
+      </w:r>
+      <w:r>
+        <w:rPr>
+          <w:lang w:val="en-US"/>
+        </w:rPr>
+        <w:t>third</w:t>
+      </w:r>
+      <w:r>
+        <w:rPr>
+          <w:lang w:val="en-US"/>
+        </w:rPr>
+        <w:t xml:space="preserve"> </w:t>
+      </w:r>
+      <w:r>
+        <w:rPr>
+          <w:i/>
+          <w:lang w:val="en-US"/>
+        </w:rPr>
+        <w:t>Lasso Host</w:t>
+      </w:r>
+      <w:r>
+        <w:rPr>
+          <w:lang w:val="en-US"/>
+        </w:rPr>
+        <w:t xml:space="preserve"> tick.</w:t>
+      </w:r>
+    </w:p>
+    <w:p>
+      <w:pPr>
+        <w:spacing w:after="0" w:line="240" w:lineRule="auto"/>
+        <w:jc w:val="both"/>
+        <w:rPr>
+          <w:lang w:val="en-US"/>
+        </w:rPr>
+      </w:pPr>
+    </w:p>
+    <w:p>
+      <w:pPr>
+        <w:spacing w:after="0" w:line="240" w:lineRule="auto"/>
+        <w:jc w:val="both"/>
+        <w:rPr>
+          <w:lang w:val="en-US"/>
+        </w:rPr>
+      </w:pPr>
+      <w:r>
+        <w:rPr>
+          <w:lang w:val="en-US"/>
+        </w:rPr>
+        <w:t xml:space="preserve">The function returns 0 on success or one of the error codes </w:t>
+      </w:r>
+      <w:r>
+        <w:rPr>
+          <w:rFonts w:ascii="Line Printer" w:hAnsi="Line Printer"/>
+          <w:lang w:val="en-US"/>
+        </w:rPr>
+        <w:t>ENOMEM</w:t>
+      </w:r>
+      <w:r>
+        <w:rPr>
+          <w:lang w:val="en-US"/>
+        </w:rPr>
+        <w:t xml:space="preserve"> or </w:t>
+      </w:r>
+      <w:r>
+        <w:rPr>
+          <w:rFonts w:ascii="Line Printer" w:hAnsi="Line Printer"/>
+          <w:lang w:val="en-US"/>
+        </w:rPr>
+        <w:t>EFAULT</w:t>
+      </w:r>
+      <w:r>
+        <w:rPr>
+          <w:lang w:val="en-US"/>
+        </w:rPr>
+        <w:t>.</w:t>
+      </w:r>
+    </w:p>
+    <w:p>
+      <w:pPr>
+        <w:pStyle w:val="Titre4"/>
+        <w:rPr>
+          <w:rFonts w:ascii="Line Printer" w:hAnsi="Line Printer"/>
+          <w:lang w:val="en-US"/>
+        </w:rPr>
+      </w:pPr>
+      <w:proofErr w:type="spellStart"/>
+      <w:r>
+        <w:rPr>
+          <w:rFonts w:ascii="Line Printer" w:hAnsi="Line Printer"/>
+          <w:lang w:val="en-US"/>
+        </w:rPr>
+        <w:t>lasso_</w:t>
+      </w:r>
+      <w:proofErr w:type="gramStart"/>
+      <w:r>
+        <w:rPr>
+          <w:rFonts w:ascii="Line Printer" w:hAnsi="Line Printer"/>
+          <w:lang w:val="en-US"/>
+        </w:rPr>
+        <w:t>hostRegisterMEM</w:t>
+      </w:r>
+      <w:proofErr w:type="spellEnd"/>
+      <w:r>
+        <w:rPr>
+          <w:rFonts w:ascii="Line Printer" w:hAnsi="Line Printer"/>
+          <w:lang w:val="en-US"/>
+        </w:rPr>
+        <w:t>()</w:t>
+      </w:r>
+      <w:proofErr w:type="gramEnd"/>
+    </w:p>
+    <w:p>
+      <w:pPr>
+        <w:rPr>
+          <w:lang w:val="en-US"/>
+        </w:rPr>
+      </w:pPr>
+      <w:r>
+        <w:rPr>
+          <w:lang w:val="en-US"/>
+        </w:rPr>
+        <w:t>Signature:</w:t>
+      </w:r>
+    </w:p>
+    <w:p>
+      <w:pPr>
+        <w:ind w:firstLine="708"/>
+        <w:rPr>
+          <w:rFonts w:ascii="Line Printer" w:hAnsi="Line Printer"/>
+          <w:lang w:val="en-US"/>
+        </w:rPr>
+      </w:pPr>
+      <w:r>
+        <w:rPr>
+          <w:rFonts w:ascii="Line Printer" w:hAnsi="Line Printer"/>
+          <w:lang w:val="en-US"/>
+        </w:rPr>
+        <w:t xml:space="preserve">int32_t </w:t>
+      </w:r>
+      <w:proofErr w:type="spellStart"/>
+      <w:r>
+        <w:rPr>
+          <w:rFonts w:ascii="Line Printer" w:hAnsi="Line Printer"/>
+          <w:lang w:val="en-US"/>
+        </w:rPr>
+        <w:t>lasso_hostRegisterMEM</w:t>
+      </w:r>
+      <w:proofErr w:type="spellEnd"/>
+      <w:r>
+        <w:rPr>
+          <w:rFonts w:ascii="Line Printer" w:hAnsi="Line Printer"/>
+          <w:lang w:val="en-US"/>
+        </w:rPr>
+        <w:t xml:space="preserve"> (void);</w:t>
+      </w:r>
+    </w:p>
+    <w:p>
+      <w:pPr>
+        <w:rPr>
+          <w:lang w:val="en-US"/>
+        </w:rPr>
+      </w:pPr>
+      <w:proofErr w:type="gramStart"/>
+      <w:r>
+        <w:rPr>
+          <w:lang w:val="en-US"/>
+        </w:rPr>
+        <w:t xml:space="preserve">Finalizes the setup of </w:t>
+      </w:r>
+      <w:r>
+        <w:rPr>
+          <w:i/>
+          <w:lang w:val="en-US"/>
+        </w:rPr>
+        <w:t>Lasso Host</w:t>
+      </w:r>
+      <w:r>
+        <w:rPr>
+          <w:lang w:val="en-US"/>
+        </w:rPr>
+        <w:t>’s memory spaces.</w:t>
+      </w:r>
+      <w:proofErr w:type="gramEnd"/>
+      <w:r>
+        <w:rPr>
+          <w:lang w:val="en-US"/>
+        </w:rPr>
+        <w:t xml:space="preserve"> </w:t>
+      </w:r>
+      <w:proofErr w:type="gramStart"/>
+      <w:r>
+        <w:rPr>
+          <w:lang w:val="en-US"/>
+        </w:rPr>
+        <w:t>Returns 0 on success or error code</w:t>
+      </w:r>
+      <w:r>
+        <w:rPr>
+          <w:lang w:val="en-US"/>
+        </w:rPr>
+        <w:t xml:space="preserve"> </w:t>
+      </w:r>
+      <w:r>
+        <w:rPr>
+          <w:rFonts w:ascii="Line Printer" w:hAnsi="Line Printer"/>
+          <w:lang w:val="en-US"/>
+        </w:rPr>
+        <w:t>ENOMEM</w:t>
+      </w:r>
+      <w:r>
+        <w:rPr>
+          <w:lang w:val="en-US"/>
+        </w:rPr>
+        <w:t>.</w:t>
+      </w:r>
+      <w:proofErr w:type="gramEnd"/>
+    </w:p>
+    <w:p>
+      <w:pPr>
+        <w:pStyle w:val="Titre4"/>
+        <w:rPr>
+          <w:rFonts w:ascii="Line Printer" w:hAnsi="Line Printer"/>
+          <w:lang w:val="en-US"/>
+        </w:rPr>
+      </w:pPr>
+      <w:proofErr w:type="spellStart"/>
+      <w:r>
+        <w:rPr>
+          <w:rFonts w:ascii="Line Printer" w:hAnsi="Line Printer"/>
+          <w:lang w:val="en-US"/>
+        </w:rPr>
+        <w:t>lasso_</w:t>
+      </w:r>
+      <w:proofErr w:type="gramStart"/>
+      <w:r>
+        <w:rPr>
+          <w:rFonts w:ascii="Line Printer" w:hAnsi="Line Printer"/>
+          <w:lang w:val="en-US"/>
+        </w:rPr>
+        <w:t>hostReceiveByte</w:t>
+      </w:r>
+      <w:proofErr w:type="spellEnd"/>
+      <w:r>
+        <w:rPr>
+          <w:rFonts w:ascii="Line Printer" w:hAnsi="Line Printer"/>
+          <w:lang w:val="en-US"/>
+        </w:rPr>
+        <w:t>()</w:t>
+      </w:r>
+      <w:proofErr w:type="gramEnd"/>
+    </w:p>
+    <w:p>
+      <w:pPr>
+        <w:rPr>
+          <w:lang w:val="en-US"/>
+        </w:rPr>
+      </w:pPr>
+      <w:r>
+        <w:rPr>
+          <w:lang w:val="en-US"/>
+        </w:rPr>
+        <w:t>Signature:</w:t>
+      </w:r>
+    </w:p>
+    <w:p>
+      <w:pPr>
+        <w:ind w:firstLine="576"/>
+        <w:rPr>
+          <w:rFonts w:ascii="Line Printer" w:hAnsi="Line Printer"/>
+          <w:lang w:val="en-US"/>
+        </w:rPr>
+      </w:pPr>
+      <w:r>
+        <w:rPr>
+          <w:rFonts w:ascii="Line Printer" w:hAnsi="Line Printer"/>
+          <w:lang w:val="en-US"/>
+        </w:rPr>
+        <w:t xml:space="preserve">int32_t </w:t>
+      </w:r>
+      <w:proofErr w:type="spellStart"/>
+      <w:r>
+        <w:rPr>
+          <w:rFonts w:ascii="Line Printer" w:hAnsi="Line Printer"/>
+          <w:lang w:val="en-US"/>
+        </w:rPr>
+        <w:t>lasso_hostReceiveByte</w:t>
+      </w:r>
+      <w:proofErr w:type="spellEnd"/>
+      <w:r>
+        <w:rPr>
+          <w:rFonts w:ascii="Line Printer" w:hAnsi="Line Printer"/>
+          <w:lang w:val="en-US"/>
+        </w:rPr>
+        <w:t xml:space="preserve"> (uint8_t b);</w:t>
+      </w:r>
+    </w:p>
+    <w:p>
+      <w:pPr>
+        <w:jc w:val="both"/>
+        <w:rPr>
+          <w:lang w:val="en-US"/>
+        </w:rPr>
+      </w:pPr>
+      <w:r>
+        <w:rPr>
+          <w:lang w:val="en-US"/>
+        </w:rPr>
         <w:lastRenderedPageBreak/>
-        <w:t xml:space="preserve">For </w:t>
-      </w:r>
-      <w:r>
-        <w:rPr>
-          <w:rFonts w:ascii="Line Printer" w:hAnsi="Line Printer"/>
-          <w:lang w:val="en-US"/>
-        </w:rPr>
-        <w:t>name</w:t>
-      </w:r>
-      <w:r>
-        <w:rPr>
-          <w:lang w:val="en-US"/>
-        </w:rPr>
-        <w:t>, specify a name string (ROM).</w:t>
-      </w:r>
-    </w:p>
-    <w:p>
-      <w:pPr>
-        <w:spacing w:after="0" w:line="240" w:lineRule="auto"/>
-        <w:jc w:val="both"/>
-        <w:rPr>
-          <w:lang w:val="en-US"/>
-        </w:rPr>
-      </w:pPr>
-    </w:p>
-    <w:p>
-      <w:pPr>
-        <w:spacing w:after="0" w:line="240" w:lineRule="auto"/>
-        <w:jc w:val="both"/>
-        <w:rPr>
-          <w:lang w:val="en-US"/>
-        </w:rPr>
-      </w:pPr>
-      <w:r>
-        <w:rPr>
-          <w:lang w:val="en-US"/>
-        </w:rPr>
-        <w:t xml:space="preserve">For </w:t>
-      </w:r>
-      <w:r>
-        <w:rPr>
-          <w:rFonts w:ascii="Line Printer" w:hAnsi="Line Printer"/>
-          <w:lang w:val="en-US"/>
-        </w:rPr>
-        <w:t>unit</w:t>
-      </w:r>
-      <w:r>
-        <w:rPr>
-          <w:lang w:val="en-US"/>
-        </w:rPr>
-        <w:t>, specify a unit string (ROM).</w:t>
-      </w:r>
-    </w:p>
-    <w:p>
-      <w:pPr>
-        <w:spacing w:after="0" w:line="240" w:lineRule="auto"/>
-        <w:jc w:val="both"/>
-        <w:rPr>
-          <w:lang w:val="en-US"/>
-        </w:rPr>
-      </w:pPr>
-    </w:p>
-    <w:p>
-      <w:pPr>
-        <w:spacing w:after="0" w:line="240" w:lineRule="auto"/>
-        <w:jc w:val="both"/>
-        <w:rPr>
-          <w:lang w:val="en-US"/>
-        </w:rPr>
-      </w:pPr>
-      <w:r>
-        <w:rPr>
-          <w:lang w:val="en-US"/>
-        </w:rPr>
-        <w:t xml:space="preserve">For </w:t>
-      </w:r>
-      <w:proofErr w:type="spellStart"/>
-      <w:r>
-        <w:rPr>
-          <w:rFonts w:ascii="Line Printer" w:hAnsi="Line Printer"/>
-          <w:lang w:val="en-US"/>
-        </w:rPr>
-        <w:t>onChange</w:t>
-      </w:r>
-      <w:proofErr w:type="spellEnd"/>
-      <w:r>
-        <w:rPr>
-          <w:lang w:val="en-US"/>
-        </w:rPr>
-        <w:t>, specify your own callback or NULL. This callback will be called when the client initiates a write to the underlying memory cell, but before executing the write (the callback can actually validate the new value to be written).</w:t>
-      </w:r>
-    </w:p>
-    <w:p>
-      <w:pPr>
-        <w:spacing w:after="0" w:line="240" w:lineRule="auto"/>
-        <w:jc w:val="both"/>
-        <w:rPr>
-          <w:lang w:val="en-US"/>
-        </w:rPr>
-      </w:pPr>
-    </w:p>
-    <w:p>
-      <w:pPr>
-        <w:spacing w:after="0" w:line="240" w:lineRule="auto"/>
-        <w:jc w:val="both"/>
-        <w:rPr>
-          <w:lang w:val="en-US"/>
-        </w:rPr>
-      </w:pPr>
-      <w:r>
-        <w:rPr>
-          <w:lang w:val="en-US"/>
-        </w:rPr>
-        <w:t xml:space="preserve">For </w:t>
-      </w:r>
-      <w:proofErr w:type="spellStart"/>
-      <w:r>
-        <w:rPr>
-          <w:rFonts w:ascii="Line Printer" w:hAnsi="Line Printer"/>
-          <w:lang w:val="en-US"/>
-        </w:rPr>
-        <w:t>update_rate</w:t>
-      </w:r>
-      <w:proofErr w:type="spellEnd"/>
-      <w:r>
-        <w:rPr>
-          <w:lang w:val="en-US"/>
-        </w:rPr>
-        <w:t>, specify the period at which the underlying state information</w:t>
-      </w:r>
-      <w:r>
-        <w:rPr>
-          <w:lang w:val="en-US"/>
-        </w:rPr>
-        <w:t xml:space="preserve"> is transmitted to the client. This parameters is only available under certain conditions, in particular when Lasso Host is configured for dynamic strobing (see §</w:t>
-      </w:r>
-      <w:proofErr w:type="spellStart"/>
-      <w:r>
-        <w:rPr>
-          <w:lang w:val="en-US"/>
-        </w:rPr>
-        <w:t>x.x</w:t>
-      </w:r>
-      <w:proofErr w:type="spellEnd"/>
-      <w:r>
-        <w:rPr>
-          <w:lang w:val="en-US"/>
-        </w:rPr>
-        <w:t>).</w:t>
-      </w:r>
-      <w:r>
-        <w:rPr>
-          <w:lang w:val="en-US"/>
-        </w:rPr>
-        <w:t xml:space="preserve"> As an example, </w:t>
-      </w:r>
-      <w:proofErr w:type="spellStart"/>
-      <w:r>
-        <w:rPr>
-          <w:rFonts w:ascii="Line Printer" w:hAnsi="Line Printer"/>
-          <w:lang w:val="en-US"/>
-        </w:rPr>
-        <w:t>update_rate</w:t>
-      </w:r>
-      <w:proofErr w:type="spellEnd"/>
-      <w:r>
-        <w:rPr>
-          <w:rFonts w:ascii="Line Printer" w:hAnsi="Line Printer"/>
-          <w:lang w:val="en-US"/>
-        </w:rPr>
-        <w:t xml:space="preserve"> = </w:t>
-      </w:r>
-      <w:r>
-        <w:rPr>
-          <w:rFonts w:ascii="Line Printer" w:hAnsi="Line Printer"/>
-          <w:lang w:val="en-US"/>
-        </w:rPr>
-        <w:t>3</w:t>
-      </w:r>
-      <w:r>
-        <w:rPr>
-          <w:lang w:val="en-US"/>
-        </w:rPr>
-        <w:t xml:space="preserve"> means that state information is transmitted every </w:t>
-      </w:r>
-      <w:r>
-        <w:rPr>
-          <w:lang w:val="en-US"/>
-        </w:rPr>
-        <w:t>third</w:t>
-      </w:r>
-      <w:r>
-        <w:rPr>
-          <w:lang w:val="en-US"/>
-        </w:rPr>
-        <w:t xml:space="preserve"> </w:t>
-      </w:r>
-      <w:r>
-        <w:rPr>
-          <w:i/>
-          <w:lang w:val="en-US"/>
-        </w:rPr>
-        <w:t>Lasso Host</w:t>
-      </w:r>
-      <w:r>
-        <w:rPr>
-          <w:lang w:val="en-US"/>
-        </w:rPr>
-        <w:t xml:space="preserve"> tick.</w:t>
-      </w:r>
-    </w:p>
-    <w:p>
-      <w:pPr>
-        <w:spacing w:after="0" w:line="240" w:lineRule="auto"/>
-        <w:jc w:val="both"/>
-        <w:rPr>
-          <w:lang w:val="en-US"/>
-        </w:rPr>
-      </w:pPr>
-    </w:p>
-    <w:p>
-      <w:pPr>
-        <w:spacing w:after="0" w:line="240" w:lineRule="auto"/>
-        <w:jc w:val="both"/>
-        <w:rPr>
-          <w:lang w:val="en-US"/>
-        </w:rPr>
-      </w:pPr>
-      <w:r>
-        <w:rPr>
-          <w:lang w:val="en-US"/>
-        </w:rPr>
-        <w:t xml:space="preserve">The function returns 0 on success or one of the error codes </w:t>
-      </w:r>
-      <w:r>
-        <w:rPr>
-          <w:rFonts w:ascii="Line Printer" w:hAnsi="Line Printer"/>
-          <w:lang w:val="en-US"/>
-        </w:rPr>
-        <w:t>ENOMEM</w:t>
-      </w:r>
-      <w:r>
-        <w:rPr>
-          <w:lang w:val="en-US"/>
-        </w:rPr>
-        <w:t xml:space="preserve"> or </w:t>
-      </w:r>
-      <w:r>
-        <w:rPr>
-          <w:rFonts w:ascii="Line Printer" w:hAnsi="Line Printer"/>
-          <w:lang w:val="en-US"/>
-        </w:rPr>
-        <w:t>EFAULT</w:t>
-      </w:r>
-      <w:r>
-        <w:rPr>
-          <w:lang w:val="en-US"/>
-        </w:rPr>
-        <w:t>.</w:t>
-      </w:r>
-    </w:p>
-    <w:p>
-      <w:pPr>
-        <w:pStyle w:val="Titre4"/>
-        <w:rPr>
-          <w:rFonts w:ascii="Line Printer" w:hAnsi="Line Printer"/>
-          <w:lang w:val="en-US"/>
-        </w:rPr>
-      </w:pPr>
-      <w:proofErr w:type="spellStart"/>
-      <w:r>
-        <w:rPr>
-          <w:rFonts w:ascii="Line Printer" w:hAnsi="Line Printer"/>
-          <w:lang w:val="en-US"/>
-        </w:rPr>
-        <w:t>lasso_</w:t>
-      </w:r>
-      <w:proofErr w:type="gramStart"/>
-      <w:r>
-        <w:rPr>
-          <w:rFonts w:ascii="Line Printer" w:hAnsi="Line Printer"/>
-          <w:lang w:val="en-US"/>
-        </w:rPr>
-        <w:t>hostRegisterMEM</w:t>
-      </w:r>
-      <w:proofErr w:type="spellEnd"/>
-      <w:r>
-        <w:rPr>
-          <w:rFonts w:ascii="Line Printer" w:hAnsi="Line Printer"/>
-          <w:lang w:val="en-US"/>
-        </w:rPr>
-        <w:t>()</w:t>
-      </w:r>
-      <w:proofErr w:type="gramEnd"/>
-    </w:p>
-    <w:p>
-      <w:pPr>
-        <w:rPr>
-          <w:lang w:val="en-US"/>
-        </w:rPr>
-      </w:pPr>
-      <w:r>
-        <w:rPr>
-          <w:lang w:val="en-US"/>
-        </w:rPr>
-        <w:t>Signature:</w:t>
-      </w:r>
-    </w:p>
-    <w:p>
-      <w:pPr>
-        <w:ind w:firstLine="708"/>
-        <w:rPr>
-          <w:rFonts w:ascii="Line Printer" w:hAnsi="Line Printer"/>
-          <w:lang w:val="en-US"/>
-        </w:rPr>
-      </w:pPr>
-      <w:r>
-        <w:rPr>
-          <w:rFonts w:ascii="Line Printer" w:hAnsi="Line Printer"/>
-          <w:lang w:val="en-US"/>
-        </w:rPr>
-        <w:t xml:space="preserve">int32_t </w:t>
-      </w:r>
-      <w:proofErr w:type="spellStart"/>
-      <w:r>
-        <w:rPr>
-          <w:rFonts w:ascii="Line Printer" w:hAnsi="Line Printer"/>
-          <w:lang w:val="en-US"/>
-        </w:rPr>
-        <w:t>lasso_hostRegisterMEM</w:t>
-      </w:r>
-      <w:proofErr w:type="spellEnd"/>
-      <w:r>
-        <w:rPr>
-          <w:rFonts w:ascii="Line Printer" w:hAnsi="Line Printer"/>
-          <w:lang w:val="en-US"/>
-        </w:rPr>
-        <w:t xml:space="preserve"> (void);</w:t>
-      </w:r>
-    </w:p>
-    <w:p>
-      <w:pPr>
-        <w:rPr>
-          <w:lang w:val="en-US"/>
-        </w:rPr>
-      </w:pPr>
-      <w:proofErr w:type="gramStart"/>
-      <w:r>
-        <w:rPr>
-          <w:lang w:val="en-US"/>
-        </w:rPr>
-        <w:t xml:space="preserve">Finalizes the setup of </w:t>
-      </w:r>
-      <w:r>
-        <w:rPr>
-          <w:i/>
-          <w:lang w:val="en-US"/>
-        </w:rPr>
-        <w:t>Lasso Host</w:t>
-      </w:r>
-      <w:r>
-        <w:rPr>
-          <w:lang w:val="en-US"/>
-        </w:rPr>
-        <w:t>’s memory spaces.</w:t>
-      </w:r>
-      <w:proofErr w:type="gramEnd"/>
-      <w:r>
-        <w:rPr>
-          <w:lang w:val="en-US"/>
-        </w:rPr>
-        <w:t xml:space="preserve"> </w:t>
-      </w:r>
-      <w:proofErr w:type="gramStart"/>
-      <w:r>
-        <w:rPr>
-          <w:lang w:val="en-US"/>
-        </w:rPr>
-        <w:t>Returns 0 on success or error code</w:t>
-      </w:r>
-      <w:r>
-        <w:rPr>
-          <w:lang w:val="en-US"/>
-        </w:rPr>
-        <w:t xml:space="preserve"> </w:t>
-      </w:r>
-      <w:r>
-        <w:rPr>
-          <w:rFonts w:ascii="Line Printer" w:hAnsi="Line Printer"/>
-          <w:lang w:val="en-US"/>
-        </w:rPr>
-        <w:t>ENOMEM</w:t>
-      </w:r>
-      <w:r>
-        <w:rPr>
-          <w:lang w:val="en-US"/>
-        </w:rPr>
-        <w:t>.</w:t>
-      </w:r>
-      <w:proofErr w:type="gramEnd"/>
-    </w:p>
-    <w:p>
-      <w:pPr>
-        <w:pStyle w:val="Titre4"/>
-        <w:rPr>
-          <w:rFonts w:ascii="Line Printer" w:hAnsi="Line Printer"/>
-          <w:lang w:val="en-US"/>
-        </w:rPr>
-      </w:pPr>
-      <w:proofErr w:type="spellStart"/>
-      <w:r>
-        <w:rPr>
-          <w:rFonts w:ascii="Line Printer" w:hAnsi="Line Printer"/>
-          <w:lang w:val="en-US"/>
-        </w:rPr>
-        <w:t>lasso_</w:t>
-      </w:r>
-      <w:proofErr w:type="gramStart"/>
-      <w:r>
-        <w:rPr>
-          <w:rFonts w:ascii="Line Printer" w:hAnsi="Line Printer"/>
-          <w:lang w:val="en-US"/>
-        </w:rPr>
-        <w:t>hostReceiveByte</w:t>
-      </w:r>
-      <w:proofErr w:type="spellEnd"/>
-      <w:r>
-        <w:rPr>
-          <w:rFonts w:ascii="Line Printer" w:hAnsi="Line Printer"/>
-          <w:lang w:val="en-US"/>
-        </w:rPr>
-        <w:t>()</w:t>
-      </w:r>
-      <w:proofErr w:type="gramEnd"/>
-    </w:p>
-    <w:p>
-      <w:pPr>
-        <w:rPr>
-          <w:lang w:val="en-US"/>
-        </w:rPr>
-      </w:pPr>
-      <w:r>
-        <w:rPr>
-          <w:lang w:val="en-US"/>
-        </w:rPr>
-        <w:t>Signature:</w:t>
-      </w:r>
-    </w:p>
-    <w:p>
-      <w:pPr>
-        <w:ind w:firstLine="576"/>
-        <w:rPr>
-          <w:rFonts w:ascii="Line Printer" w:hAnsi="Line Printer"/>
-          <w:lang w:val="en-US"/>
-        </w:rPr>
-      </w:pPr>
-      <w:r>
-        <w:rPr>
-          <w:rFonts w:ascii="Line Printer" w:hAnsi="Line Printer"/>
-          <w:lang w:val="en-US"/>
-        </w:rPr>
-        <w:t xml:space="preserve">int32_t </w:t>
-      </w:r>
-      <w:proofErr w:type="spellStart"/>
-      <w:r>
-        <w:rPr>
-          <w:rFonts w:ascii="Line Printer" w:hAnsi="Line Printer"/>
-          <w:lang w:val="en-US"/>
-        </w:rPr>
-        <w:t>lasso_hostReceiveByte</w:t>
-      </w:r>
-      <w:proofErr w:type="spellEnd"/>
-      <w:r>
-        <w:rPr>
-          <w:rFonts w:ascii="Line Printer" w:hAnsi="Line Printer"/>
-          <w:lang w:val="en-US"/>
-        </w:rPr>
-        <w:t xml:space="preserve"> (uint8_t b);</w:t>
-      </w:r>
-    </w:p>
-    <w:p>
-      <w:pPr>
-        <w:jc w:val="both"/>
-        <w:rPr>
-          <w:lang w:val="en-US"/>
-        </w:rPr>
-      </w:pPr>
-      <w:r>
-        <w:rPr>
-          <w:lang w:val="en-US"/>
-        </w:rPr>
         <w:t>Transfers a Byte</w:t>
       </w:r>
       <w:r>
@@ -10123,7 +10624,7 @@
         <mc:AlternateContent>
           <mc:Choice Requires="wps">
             <w:drawing>
-              <wp:anchor distT="0" distB="0" distL="114300" distR="114300" simplePos="0" relativeHeight="251666432" behindDoc="0" locked="0" layoutInCell="1" allowOverlap="1" wp14:anchorId="6F631862" wp14:editId="47AB58BE">
+              <wp:anchor distT="0" distB="0" distL="114300" distR="114300" simplePos="0" relativeHeight="251666432" behindDoc="0" locked="0" layoutInCell="1" allowOverlap="1" wp14:anchorId="1CACC0F7" wp14:editId="2A73746F">
                 <wp:simplePos x="0" y="0"/>
                 <wp:positionH relativeFrom="column">
                   <wp:posOffset>2483485</wp:posOffset>
@@ -10257,7 +10758,7 @@
         <mc:AlternateContent>
           <mc:Choice Requires="wps">
             <w:drawing>
-              <wp:anchor distT="0" distB="0" distL="114300" distR="114300" simplePos="0" relativeHeight="251664384" behindDoc="0" locked="0" layoutInCell="1" allowOverlap="1" wp14:anchorId="5070406A" wp14:editId="7D640556">
+              <wp:anchor distT="0" distB="0" distL="114300" distR="114300" simplePos="0" relativeHeight="251664384" behindDoc="0" locked="0" layoutInCell="1" allowOverlap="1" wp14:anchorId="2A46A2B6" wp14:editId="72DCF888">
                 <wp:simplePos x="0" y="0"/>
                 <wp:positionH relativeFrom="column">
                   <wp:posOffset>4205605</wp:posOffset>
@@ -10387,7 +10888,7 @@
         <mc:AlternateContent>
           <mc:Choice Requires="wps">
             <w:drawing>
-              <wp:anchor distT="0" distB="0" distL="114300" distR="114300" simplePos="0" relativeHeight="251662336" behindDoc="0" locked="0" layoutInCell="1" allowOverlap="1" wp14:anchorId="012DA47D" wp14:editId="4F0C06A2">
+              <wp:anchor distT="0" distB="0" distL="114300" distR="114300" simplePos="0" relativeHeight="251662336" behindDoc="0" locked="0" layoutInCell="1" allowOverlap="1" wp14:anchorId="22376023" wp14:editId="416FD364">
                 <wp:simplePos x="0" y="0"/>
                 <wp:positionH relativeFrom="column">
                   <wp:posOffset>1431925</wp:posOffset>
@@ -10579,7 +11080,7 @@
           <w:lang w:eastAsia="fr-CH"/>
         </w:rPr>
         <w:drawing>
-          <wp:inline distT="0" distB="0" distL="0" distR="0" wp14:anchorId="1B6749AD" wp14:editId="64822219">
+          <wp:inline distT="0" distB="0" distL="0" distR="0" wp14:anchorId="7A0D7166" wp14:editId="70C46098">
             <wp:extent cx="5155200" cy="5943600"/>
             <wp:effectExtent l="0" t="0" r="7620" b="0"/>
             <wp:docPr id="6" name="Image 6"/>
@@ -10875,7 +11376,7 @@
         <mc:AlternateContent>
           <mc:Choice Requires="wps">
             <w:drawing>
-              <wp:anchor distT="0" distB="0" distL="114300" distR="114300" simplePos="0" relativeHeight="251668480" behindDoc="0" locked="0" layoutInCell="1" allowOverlap="1" wp14:anchorId="41D4C8F6" wp14:editId="1B2E6C8C">
+              <wp:anchor distT="0" distB="0" distL="114300" distR="114300" simplePos="0" relativeHeight="251668480" behindDoc="0" locked="0" layoutInCell="1" allowOverlap="1" wp14:anchorId="38BAA1E1" wp14:editId="6AE0F58D">
                 <wp:simplePos x="0" y="0"/>
                 <wp:positionH relativeFrom="column">
                   <wp:posOffset>1736725</wp:posOffset>
@@ -11093,7 +11594,7 @@
         <mc:AlternateContent>
           <mc:Choice Requires="wps">
             <w:drawing>
-              <wp:anchor distT="0" distB="0" distL="114300" distR="114300" simplePos="0" relativeHeight="251669504" behindDoc="0" locked="0" layoutInCell="1" allowOverlap="1" wp14:anchorId="313BB133" wp14:editId="5A09B796">
+              <wp:anchor distT="0" distB="0" distL="114300" distR="114300" simplePos="0" relativeHeight="251669504" behindDoc="0" locked="0" layoutInCell="1" allowOverlap="1" wp14:anchorId="533900A2" wp14:editId="4CDA1B98">
                 <wp:simplePos x="0" y="0"/>
                 <wp:positionH relativeFrom="column">
                   <wp:posOffset>921385</wp:posOffset>
@@ -11165,7 +11666,7 @@
           <w:lang w:eastAsia="fr-CH"/>
         </w:rPr>
         <w:drawing>
-          <wp:inline distT="0" distB="0" distL="0" distR="0" wp14:anchorId="5B0986CB" wp14:editId="1784F6BC">
+          <wp:inline distT="0" distB="0" distL="0" distR="0" wp14:anchorId="666180C4" wp14:editId="4595C448">
             <wp:extent cx="5180400" cy="5958000"/>
             <wp:effectExtent l="0" t="0" r="1270" b="5080"/>
             <wp:docPr id="9" name="Image 9"/>
@@ -11730,12 +12231,14 @@
           <w:lang w:val="en-US"/>
         </w:rPr>
       </w:pPr>
+      <w:bookmarkStart w:id="6" w:name="_Ref15483586"/>
       <w:r>
         <w:rPr>
           <w:lang w:val="en-US"/>
         </w:rPr>
         <w:t>Inspecting Serial Link Bandwidth Margin</w:t>
       </w:r>
+      <w:bookmarkEnd w:id="6"/>
     </w:p>
     <w:p>
       <w:pPr>
@@ -11795,7 +12298,7 @@
           <w:lang w:eastAsia="fr-CH"/>
         </w:rPr>
         <w:drawing>
-          <wp:inline distT="0" distB="0" distL="0" distR="0" wp14:anchorId="5EABE1D3" wp14:editId="03033AE4">
+          <wp:inline distT="0" distB="0" distL="0" distR="0" wp14:anchorId="1D97D945" wp14:editId="6577011C">
             <wp:extent cx="5219700" cy="1790700"/>
             <wp:effectExtent l="0" t="0" r="0" b="0"/>
             <wp:docPr id="10" name="Image 10"/>
@@ -11995,7 +12498,7 @@
         </w:rPr>
         <w:lastRenderedPageBreak/>
         <w:drawing>
-          <wp:inline distT="0" distB="0" distL="0" distR="0" wp14:anchorId="2DF6EB23" wp14:editId="74A75AEE">
+          <wp:inline distT="0" distB="0" distL="0" distR="0" wp14:anchorId="21726F3B" wp14:editId="3E21FF07">
             <wp:extent cx="5176800" cy="1771200"/>
             <wp:effectExtent l="0" t="0" r="5080" b="635"/>
             <wp:docPr id="11" name="Image 11"/>
@@ -12528,7 +13031,7 @@
           <w:lang w:eastAsia="fr-CH"/>
         </w:rPr>
         <w:drawing>
-          <wp:inline distT="0" distB="0" distL="0" distR="0" wp14:anchorId="5C957327" wp14:editId="6C6F95A1">
+          <wp:inline distT="0" distB="0" distL="0" distR="0" wp14:anchorId="39418C28" wp14:editId="22AAA17E">
             <wp:extent cx="5760720" cy="2071311"/>
             <wp:effectExtent l="0" t="0" r="0" b="5715"/>
             <wp:docPr id="15" name="Image 15"/>
@@ -12571,7 +13074,7 @@
           <w:lang w:val="en-US"/>
         </w:rPr>
       </w:pPr>
-      <w:bookmarkStart w:id="6" w:name="_Ref13817778"/>
+      <w:bookmarkStart w:id="7" w:name="_Ref13817778"/>
       <w:r>
         <w:rPr>
           <w:lang w:val="en-US"/>
@@ -12584,7 +13087,7 @@
         </w:rPr>
         <w:t xml:space="preserve"> (“Scope”)</w:t>
       </w:r>
-      <w:bookmarkEnd w:id="6"/>
+      <w:bookmarkEnd w:id="7"/>
     </w:p>
     <w:p>
       <w:pPr>
@@ -12614,7 +13117,7 @@
         </w:rPr>
         <w:lastRenderedPageBreak/>
         <w:drawing>
-          <wp:inline distT="0" distB="0" distL="0" distR="0" wp14:anchorId="49EA2855" wp14:editId="371A2B88">
+          <wp:inline distT="0" distB="0" distL="0" distR="0" wp14:anchorId="070212C7" wp14:editId="75971203">
             <wp:extent cx="4654800" cy="4575600"/>
             <wp:effectExtent l="0" t="0" r="0" b="0"/>
             <wp:docPr id="17" name="Image 17"/>
@@ -13102,7 +13605,7 @@
           <w:lang w:eastAsia="fr-CH"/>
         </w:rPr>
         <w:drawing>
-          <wp:inline distT="0" distB="0" distL="0" distR="0" wp14:anchorId="0204D468" wp14:editId="0E553EA6">
+          <wp:inline distT="0" distB="0" distL="0" distR="0" wp14:anchorId="3F9B065C" wp14:editId="394FC845">
             <wp:extent cx="3611880" cy="2497507"/>
             <wp:effectExtent l="0" t="0" r="7620" b="0"/>
             <wp:docPr id="16" name="Image 16"/>
@@ -13203,7 +13706,7 @@
           <w:lang w:eastAsia="fr-CH"/>
         </w:rPr>
         <w:drawing>
-          <wp:inline distT="0" distB="0" distL="0" distR="0" wp14:anchorId="775127DE" wp14:editId="7F735E04">
+          <wp:inline distT="0" distB="0" distL="0" distR="0" wp14:anchorId="44C2D888" wp14:editId="01F9AE9B">
             <wp:extent cx="3550920" cy="3306301"/>
             <wp:effectExtent l="0" t="0" r="0" b="8890"/>
             <wp:docPr id="18" name="Image 18"/>
@@ -13460,7 +13963,7 @@
           <w:lang w:eastAsia="fr-CH"/>
         </w:rPr>
         <w:drawing>
-          <wp:inline distT="0" distB="0" distL="0" distR="0" wp14:anchorId="1C4B42A2" wp14:editId="792D2F6B">
+          <wp:inline distT="0" distB="0" distL="0" distR="0" wp14:anchorId="62AC1193" wp14:editId="7E2B271E">
             <wp:extent cx="4636800" cy="4568400"/>
             <wp:effectExtent l="0" t="0" r="0" b="3810"/>
             <wp:docPr id="19" name="Image 19"/>
@@ -13568,7 +14071,7 @@
           <w:lang w:eastAsia="fr-CH"/>
         </w:rPr>
         <w:drawing>
-          <wp:inline distT="0" distB="0" distL="0" distR="0" wp14:anchorId="1E1D1B25" wp14:editId="6C3848C4">
+          <wp:inline distT="0" distB="0" distL="0" distR="0" wp14:anchorId="58889E43" wp14:editId="0C2C4DA1">
             <wp:extent cx="4608000" cy="4532400"/>
             <wp:effectExtent l="0" t="0" r="2540" b="1905"/>
             <wp:docPr id="20" name="Image 20"/>
@@ -13685,7 +14188,7 @@
           <w:lang w:eastAsia="fr-CH"/>
         </w:rPr>
         <w:drawing>
-          <wp:inline distT="0" distB="0" distL="0" distR="0" wp14:anchorId="1C21DF14" wp14:editId="5A77C853">
+          <wp:inline distT="0" distB="0" distL="0" distR="0" wp14:anchorId="1AAAD270" wp14:editId="2657C7F7">
             <wp:extent cx="5760720" cy="1409860"/>
             <wp:effectExtent l="0" t="0" r="0" b="0"/>
             <wp:docPr id="23" name="Image 23"/>
@@ -13763,7 +14266,7 @@
           <w:lang w:eastAsia="fr-CH"/>
         </w:rPr>
         <w:drawing>
-          <wp:inline distT="0" distB="0" distL="0" distR="0" wp14:anchorId="2BC52F1F" wp14:editId="0BCAC11F">
+          <wp:inline distT="0" distB="0" distL="0" distR="0" wp14:anchorId="109F07D4" wp14:editId="3FFC133A">
             <wp:extent cx="4615200" cy="4543200"/>
             <wp:effectExtent l="0" t="0" r="0" b="0"/>
             <wp:docPr id="21" name="Image 21"/>
@@ -13882,7 +14385,7 @@
           <w:lang w:eastAsia="fr-CH"/>
         </w:rPr>
         <w:drawing>
-          <wp:inline distT="0" distB="0" distL="0" distR="0" wp14:anchorId="3D06EF96" wp14:editId="4E22138D">
+          <wp:inline distT="0" distB="0" distL="0" distR="0" wp14:anchorId="447A6F49" wp14:editId="280C2DD8">
             <wp:extent cx="5547360" cy="1188720"/>
             <wp:effectExtent l="0" t="0" r="0" b="0"/>
             <wp:docPr id="22" name="Image 22"/>
@@ -14563,7 +15066,7 @@
           <w:lang w:eastAsia="fr-CH"/>
         </w:rPr>
         <w:drawing>
-          <wp:inline distT="0" distB="0" distL="0" distR="0" wp14:anchorId="7FC60C8A" wp14:editId="2A9ABEA3">
+          <wp:inline distT="0" distB="0" distL="0" distR="0" wp14:anchorId="764787A4" wp14:editId="312B860E">
             <wp:extent cx="5760720" cy="513234"/>
             <wp:effectExtent l="0" t="0" r="0" b="1270"/>
             <wp:docPr id="24" name="Image 24"/>
@@ -14650,7 +15153,7 @@
           <w:lang w:eastAsia="fr-CH"/>
         </w:rPr>
         <w:drawing>
-          <wp:inline distT="0" distB="0" distL="0" distR="0" wp14:anchorId="74248831" wp14:editId="30B443B4">
+          <wp:inline distT="0" distB="0" distL="0" distR="0" wp14:anchorId="6DC29B14" wp14:editId="5DC43FDB">
             <wp:extent cx="5760720" cy="482612"/>
             <wp:effectExtent l="0" t="0" r="0" b="0"/>
             <wp:docPr id="25" name="Image 25"/>
@@ -14725,7 +15228,7 @@
           <w:lang w:eastAsia="fr-CH"/>
         </w:rPr>
         <w:drawing>
-          <wp:inline distT="0" distB="0" distL="0" distR="0" wp14:anchorId="6FC5922D" wp14:editId="6B7D69DA">
+          <wp:inline distT="0" distB="0" distL="0" distR="0" wp14:anchorId="4CD29C7C" wp14:editId="46CA186A">
             <wp:extent cx="5760720" cy="456276"/>
             <wp:effectExtent l="0" t="0" r="0" b="1270"/>
             <wp:docPr id="26" name="Image 26"/>
@@ -16013,7 +16516,7 @@
           <w:lang w:eastAsia="fr-CH"/>
         </w:rPr>
         <w:drawing>
-          <wp:inline distT="0" distB="0" distL="0" distR="0" wp14:anchorId="66EC12CC" wp14:editId="743AC8E7">
+          <wp:inline distT="0" distB="0" distL="0" distR="0" wp14:anchorId="52176C67" wp14:editId="67A699B6">
             <wp:extent cx="3939540" cy="1744980"/>
             <wp:effectExtent l="0" t="0" r="3810" b="7620"/>
             <wp:docPr id="28" name="Image 28"/>
@@ -17593,13 +18096,21 @@
         <w:jc w:val="both"/>
         <w:rPr>
           <w:rFonts w:ascii="Line Printer" w:hAnsi="Line Printer"/>
-        </w:rPr>
-      </w:pPr>
-      <w:r>
-        <w:rPr>
-          <w:rFonts w:ascii="Line Printer" w:hAnsi="Line Printer"/>
-        </w:rPr>
-        <w:t xml:space="preserve">    }</w:t>
+          <w:lang w:val="en-US"/>
+        </w:rPr>
+      </w:pPr>
+      <w:r>
+        <w:rPr>
+          <w:rFonts w:ascii="Line Printer" w:hAnsi="Line Printer"/>
+        </w:rPr>
+        <w:t xml:space="preserve">    </w:t>
+      </w:r>
+      <w:r>
+        <w:rPr>
+          <w:rFonts w:ascii="Line Printer" w:hAnsi="Line Printer"/>
+          <w:lang w:val="en-US"/>
+        </w:rPr>
+        <w:t>}</w:t>
       </w:r>
     </w:p>
     <w:p>
@@ -19139,13 +19650,7 @@
         <w:rPr>
           <w:lang w:val="en-US"/>
         </w:rPr>
-        <w:t xml:space="preserve"> is “timestamp”, </w:t>
-      </w:r>
-      <w:r>
-        <w:rPr>
-          <w:lang w:val="en-US"/>
-        </w:rPr>
-        <w:t xml:space="preserve">the “extrapolate last” option is selected by default </w:t>
+        <w:t xml:space="preserve"> is “timestamp”, the “extrapolate last” option is selected by default </w:t>
       </w:r>
       <w:r>
         <w:rPr>
@@ -19271,7 +19776,7 @@
           <w:lang w:eastAsia="fr-CH"/>
         </w:rPr>
         <w:drawing>
-          <wp:inline distT="0" distB="0" distL="0" distR="0" wp14:anchorId="79FA48E4" wp14:editId="41EC5841">
+          <wp:inline distT="0" distB="0" distL="0" distR="0" wp14:anchorId="7D63C357" wp14:editId="7749D3D8">
             <wp:extent cx="3383280" cy="2392680"/>
             <wp:effectExtent l="0" t="0" r="7620" b="7620"/>
             <wp:docPr id="31" name="Image 31"/>
@@ -19404,7 +19909,19 @@
         <w:rPr>
           <w:lang w:val="en-US"/>
         </w:rPr>
-        <w:t xml:space="preserve">. Below an example for a </w:t>
+        <w:t xml:space="preserve">. Below </w:t>
+      </w:r>
+      <w:r>
+        <w:rPr>
+          <w:lang w:val="en-US"/>
+        </w:rPr>
+        <w:t xml:space="preserve">is </w:t>
+      </w:r>
+      <w:r>
+        <w:rPr>
+          <w:lang w:val="en-US"/>
+        </w:rPr>
+        <w:t xml:space="preserve">an example for a </w:t>
       </w:r>
       <w:proofErr w:type="spellStart"/>
       <w:r>
@@ -19434,7 +19951,7 @@
           <w:lang w:eastAsia="fr-CH"/>
         </w:rPr>
         <w:drawing>
-          <wp:inline distT="0" distB="0" distL="0" distR="0" wp14:anchorId="03F030F4" wp14:editId="386736DA">
+          <wp:inline distT="0" distB="0" distL="0" distR="0" wp14:anchorId="6650ED3E" wp14:editId="49AA5364">
             <wp:extent cx="5760720" cy="1392715"/>
             <wp:effectExtent l="0" t="0" r="0" b="0"/>
             <wp:docPr id="33" name="Image 33"/>
@@ -19484,7 +20001,7 @@
           <w:lang w:val="en-US"/>
         </w:rPr>
       </w:pPr>
-      <w:bookmarkStart w:id="7" w:name="_Ref13212542"/>
+      <w:bookmarkStart w:id="8" w:name="_Ref13212542"/>
       <w:r>
         <w:rPr>
           <w:lang w:val="en-US"/>
@@ -19570,7 +20087,7 @@
         <w:rPr>
           <w:lang w:val="en-US"/>
         </w:rPr>
-        <w:t>D</w:t>
+        <w:t>By d</w:t>
       </w:r>
       <w:r>
         <w:rPr>
@@ -19582,13 +20099,25 @@
         <w:rPr>
           <w:lang w:val="en-US"/>
         </w:rPr>
+        <w:t xml:space="preserve">(left mouse button) </w:t>
+      </w:r>
+      <w:r>
+        <w:rPr>
+          <w:lang w:val="en-US"/>
+        </w:rPr>
         <w:t>in the values column of the tree view, the modification dialog</w:t>
       </w:r>
       <w:r>
         <w:rPr>
           <w:lang w:val="en-US"/>
         </w:rPr>
-        <w:t xml:space="preserve"> is opened</w:t>
+        <w:t xml:space="preserve"> open</w:t>
+      </w:r>
+      <w:r>
+        <w:rPr>
+          <w:lang w:val="en-US"/>
+        </w:rPr>
+        <w:t>s</w:t>
       </w:r>
       <w:r>
         <w:rPr>
@@ -19629,7 +20158,7 @@
           <w:lang w:eastAsia="fr-CH"/>
         </w:rPr>
         <w:drawing>
-          <wp:inline distT="0" distB="0" distL="0" distR="0" wp14:anchorId="1CAD4DAD" wp14:editId="3F89B69F">
+          <wp:inline distT="0" distB="0" distL="0" distR="0" wp14:anchorId="264E0470" wp14:editId="1A0CFFC0">
             <wp:extent cx="5760720" cy="1244502"/>
             <wp:effectExtent l="0" t="0" r="0" b="0"/>
             <wp:docPr id="34" name="Image 34"/>
@@ -19676,6 +20205,91 @@
         <w:rPr>
           <w:lang w:val="en-US"/>
         </w:rPr>
+        <w:t>For Boolean values, a dropdown menu opens. The choice is then restricted to “True” and “False”.</w:t>
+      </w:r>
+    </w:p>
+    <w:p>
+      <w:pPr>
+        <w:jc w:val="both"/>
+        <w:rPr>
+          <w:noProof/>
+          <w:lang w:val="en-US" w:eastAsia="fr-CH"/>
+        </w:rPr>
+      </w:pPr>
+      <w:r>
+        <w:rPr>
+          <w:noProof/>
+          <w:lang w:eastAsia="fr-CH"/>
+        </w:rPr>
+        <w:drawing>
+          <wp:inline distT="0" distB="0" distL="0" distR="0" wp14:anchorId="7FBC3207" wp14:editId="71D8291B">
+            <wp:extent cx="5972810" cy="1053465"/>
+            <wp:effectExtent l="0" t="0" r="8890" b="0"/>
+            <wp:docPr id="29" name="Image 29"/>
+            <wp:cNvGraphicFramePr>
+              <a:graphicFrameLocks xmlns:a="http://schemas.openxmlformats.org/drawingml/2006/main" noChangeAspect="1"/>
+            </wp:cNvGraphicFramePr>
+            <a:graphic xmlns:a="http://schemas.openxmlformats.org/drawingml/2006/main">
+              <a:graphicData uri="http://schemas.openxmlformats.org/drawingml/2006/picture">
+                <pic:pic xmlns:pic="http://schemas.openxmlformats.org/drawingml/2006/picture">
+                  <pic:nvPicPr>
+                    <pic:cNvPr id="0" name=""/>
+                    <pic:cNvPicPr/>
+                  </pic:nvPicPr>
+                  <pic:blipFill>
+                    <a:blip r:embed="rId38"/>
+                    <a:stretch>
+                      <a:fillRect/>
+                    </a:stretch>
+                  </pic:blipFill>
+                  <pic:spPr>
+                    <a:xfrm>
+                      <a:off x="0" y="0"/>
+                      <a:ext cx="5972810" cy="1053465"/>
+                    </a:xfrm>
+                    <a:prstGeom prst="rect">
+                      <a:avLst/>
+                    </a:prstGeom>
+                  </pic:spPr>
+                </pic:pic>
+              </a:graphicData>
+            </a:graphic>
+          </wp:inline>
+        </w:drawing>
+      </w:r>
+      <w:r>
+        <w:rPr>
+          <w:noProof/>
+          <w:lang w:val="en-US" w:eastAsia="fr-CH"/>
+        </w:rPr>
+        <w:t xml:space="preserve"> </w:t>
+      </w:r>
+    </w:p>
+    <w:p>
+      <w:pPr>
+        <w:jc w:val="both"/>
+        <w:rPr>
+          <w:lang w:val="en-US"/>
+        </w:rPr>
+      </w:pPr>
+      <w:r>
+        <w:rPr>
+          <w:lang w:val="en-US"/>
+        </w:rPr>
+        <w:t>For strings (arrays of char), any character that exceeds the length of the array specified on the host side will be truncated.</w:t>
+      </w:r>
+    </w:p>
+    <w:p>
+      <w:pPr>
+        <w:jc w:val="both"/>
+        <w:rPr>
+          <w:lang w:val="en-US"/>
+        </w:rPr>
+      </w:pPr>
+      <w:r>
+        <w:rPr>
+          <w:lang w:val="en-US"/>
+        </w:rPr>
         <w:t xml:space="preserve">Changing </w:t>
       </w:r>
       <w:proofErr w:type="spellStart"/>
@@ -19720,7 +20334,111 @@
         <w:t xml:space="preserve"> type.</w:t>
       </w:r>
     </w:p>
-    <w:bookmarkEnd w:id="7"/>
+    <w:p>
+      <w:pPr>
+        <w:jc w:val="both"/>
+        <w:rPr>
+          <w:lang w:val="en-US"/>
+        </w:rPr>
+      </w:pPr>
+      <w:r>
+        <w:rPr>
+          <w:lang w:val="en-US"/>
+        </w:rPr>
+        <w:t xml:space="preserve">It is also possible to re-send the current </w:t>
+      </w:r>
+      <w:proofErr w:type="spellStart"/>
+      <w:r>
+        <w:rPr>
+          <w:lang w:val="en-US"/>
+        </w:rPr>
+        <w:t>datacell</w:t>
+      </w:r>
+      <w:proofErr w:type="spellEnd"/>
+      <w:r>
+        <w:rPr>
+          <w:lang w:val="en-US"/>
+        </w:rPr>
+        <w:t xml:space="preserve"> value, which can be particularly useful for transmitting command characters multiple times. By clicking (right mouse button) in the values column of the tree view, a pop-up opens, and when clicked on, will transmit the current value of this </w:t>
+      </w:r>
+      <w:proofErr w:type="spellStart"/>
+      <w:r>
+        <w:rPr>
+          <w:lang w:val="en-US"/>
+        </w:rPr>
+        <w:t>datacell</w:t>
+      </w:r>
+      <w:proofErr w:type="spellEnd"/>
+      <w:r>
+        <w:rPr>
+          <w:lang w:val="en-US"/>
+        </w:rPr>
+        <w:t xml:space="preserve"> to </w:t>
+      </w:r>
+      <w:r>
+        <w:rPr>
+          <w:i/>
+          <w:lang w:val="en-US"/>
+        </w:rPr>
+        <w:t>Lasso Host</w:t>
+      </w:r>
+      <w:r>
+        <w:rPr>
+          <w:lang w:val="en-US"/>
+        </w:rPr>
+        <w:t>.</w:t>
+      </w:r>
+    </w:p>
+    <w:p>
+      <w:pPr>
+        <w:jc w:val="both"/>
+        <w:rPr>
+          <w:lang w:val="en-US"/>
+        </w:rPr>
+      </w:pPr>
+      <w:r>
+        <w:rPr>
+          <w:noProof/>
+          <w:lang w:eastAsia="fr-CH"/>
+        </w:rPr>
+        <w:drawing>
+          <wp:inline distT="0" distB="0" distL="0" distR="0" wp14:anchorId="0CADE6AD" wp14:editId="067723B0">
+            <wp:extent cx="5760720" cy="1037493"/>
+            <wp:effectExtent l="0" t="0" r="0" b="0"/>
+            <wp:docPr id="30" name="Image 30"/>
+            <wp:cNvGraphicFramePr>
+              <a:graphicFrameLocks xmlns:a="http://schemas.openxmlformats.org/drawingml/2006/main" noChangeAspect="1"/>
+            </wp:cNvGraphicFramePr>
+            <a:graphic xmlns:a="http://schemas.openxmlformats.org/drawingml/2006/main">
+              <a:graphicData uri="http://schemas.openxmlformats.org/drawingml/2006/picture">
+                <pic:pic xmlns:pic="http://schemas.openxmlformats.org/drawingml/2006/picture">
+                  <pic:nvPicPr>
+                    <pic:cNvPr id="0" name=""/>
+                    <pic:cNvPicPr/>
+                  </pic:nvPicPr>
+                  <pic:blipFill>
+                    <a:blip r:embed="rId39"/>
+                    <a:stretch>
+                      <a:fillRect/>
+                    </a:stretch>
+                  </pic:blipFill>
+                  <pic:spPr>
+                    <a:xfrm>
+                      <a:off x="0" y="0"/>
+                      <a:ext cx="5760720" cy="1037493"/>
+                    </a:xfrm>
+                    <a:prstGeom prst="rect">
+                      <a:avLst/>
+                    </a:prstGeom>
+                  </pic:spPr>
+                </pic:pic>
+              </a:graphicData>
+            </a:graphic>
+          </wp:inline>
+        </w:drawing>
+      </w:r>
+    </w:p>
+    <w:bookmarkEnd w:id="8"/>
     <w:p>
       <w:pPr>
         <w:pStyle w:val="Titre2"/>
@@ -19746,39 +20464,122 @@
         <w:rPr>
           <w:lang w:val="en-US"/>
         </w:rPr>
-        <w:t>Bandwidth</w:t>
-      </w:r>
-    </w:p>
-    <w:p>
-      <w:pPr>
-        <w:jc w:val="both"/>
-        <w:rPr>
-          <w:lang w:val="en-US"/>
-        </w:rPr>
-      </w:pPr>
-      <w:r>
-        <w:rPr>
-          <w:lang w:val="en-US"/>
-        </w:rPr>
-        <w:t>PC latency (even with sufficient bandwidth) might be an issue for high strobe frequencies</w:t>
-      </w:r>
-      <w:r>
-        <w:rPr>
-          <w:lang w:val="en-US"/>
-        </w:rPr>
-        <w:t xml:space="preserve"> (e.g. 100Hz)</w:t>
-      </w:r>
-      <w:r>
-        <w:rPr>
-          <w:lang w:val="en-US"/>
-        </w:rPr>
-        <w:t>. Strobe queue overrun, strobe frames are dr</w:t>
-      </w:r>
-      <w:r>
-        <w:rPr>
-          <w:lang w:val="en-US"/>
-        </w:rPr>
-        <w:t>opped and lost.</w:t>
+        <w:t>Lasso requires sufficient bandwidth on the serial link. Strobing will definitely fail when the bandwidth limit is reached (refer to §</w:t>
+      </w:r>
+      <w:r>
+        <w:rPr>
+          <w:lang w:val="en-US"/>
+        </w:rPr>
+        <w:fldChar w:fldCharType="begin"/>
+      </w:r>
+      <w:r>
+        <w:rPr>
+          <w:lang w:val="en-US"/>
+        </w:rPr>
+        <w:instrText xml:space="preserve"> REF _Ref15483586 \r \h </w:instrText>
+      </w:r>
+      <w:r>
+        <w:rPr>
+          <w:lang w:val="en-US"/>
+        </w:rPr>
+      </w:r>
+      <w:r>
+        <w:rPr>
+          <w:lang w:val="en-US"/>
+        </w:rPr>
+        <w:fldChar w:fldCharType="separate"/>
+      </w:r>
+      <w:r>
+        <w:rPr>
+          <w:lang w:val="en-US"/>
+        </w:rPr>
+        <w:t>4.2</w:t>
+      </w:r>
+      <w:r>
+        <w:rPr>
+          <w:lang w:val="en-US"/>
+        </w:rPr>
+        <w:fldChar w:fldCharType="end"/>
+      </w:r>
+      <w:r>
+        <w:rPr>
+          <w:lang w:val="en-US"/>
+        </w:rPr>
+        <w:t>).</w:t>
+      </w:r>
+    </w:p>
+    <w:p>
+      <w:pPr>
+        <w:jc w:val="both"/>
+        <w:rPr>
+          <w:lang w:val="en-US"/>
+        </w:rPr>
+      </w:pPr>
+      <w:r>
+        <w:rPr>
+          <w:lang w:val="en-US"/>
+        </w:rPr>
+        <w:lastRenderedPageBreak/>
+        <w:t>However, strobing can also fail for other reasons, for example when the latency on the client side is too high. In case of high strobe frequencies (e.g. 100 Hz</w:t>
+      </w:r>
+      <w:r>
+        <w:rPr>
+          <w:lang w:val="en-US"/>
+        </w:rPr>
+        <w:t xml:space="preserve">, one strobe frame every 10 </w:t>
+      </w:r>
+      <w:proofErr w:type="spellStart"/>
+      <w:r>
+        <w:rPr>
+          <w:lang w:val="en-US"/>
+        </w:rPr>
+        <w:t>ms</w:t>
+      </w:r>
+      <w:proofErr w:type="spellEnd"/>
+      <w:r>
+        <w:rPr>
+          <w:lang w:val="en-US"/>
+        </w:rPr>
+        <w:t xml:space="preserve">), even a modern PC running </w:t>
+      </w:r>
+      <w:r>
+        <w:rPr>
+          <w:i/>
+          <w:lang w:val="en-US"/>
+        </w:rPr>
+        <w:t>Lasso Client</w:t>
+      </w:r>
+      <w:r>
+        <w:rPr>
+          <w:lang w:val="en-US"/>
+        </w:rPr>
+        <w:t xml:space="preserve"> under MS Windows m</w:t>
+      </w:r>
+      <w:r>
+        <w:rPr>
+          <w:lang w:val="en-US"/>
+        </w:rPr>
+        <w:t>ight</w:t>
+      </w:r>
+      <w:r>
+        <w:rPr>
+          <w:lang w:val="en-US"/>
+        </w:rPr>
+        <w:t xml:space="preserve"> already struggle. The strobe queue will quickly </w:t>
+      </w:r>
+      <w:proofErr w:type="gramStart"/>
+      <w:r>
+        <w:rPr>
+          <w:lang w:val="en-US"/>
+        </w:rPr>
+        <w:t>overrun,</w:t>
+      </w:r>
+      <w:proofErr w:type="gramEnd"/>
+      <w:r>
+        <w:rPr>
+          <w:lang w:val="en-US"/>
+        </w:rPr>
+        <w:t xml:space="preserve"> strobe frames are then dropped and lost.</w:t>
       </w:r>
     </w:p>
     <w:p>
@@ -19831,6 +20632,45 @@
     </w:p>
     <w:p>
       <w:pPr>
+        <w:rPr>
+          <w:lang w:val="en-US"/>
+        </w:rPr>
+      </w:pPr>
+      <w:r>
+        <w:rPr>
+          <w:lang w:val="en-US"/>
+        </w:rPr>
+        <w:t>RN</w:t>
+      </w:r>
+    </w:p>
+    <w:p>
+      <w:pPr>
+        <w:rPr>
+          <w:lang w:val="en-US"/>
+        </w:rPr>
+      </w:pPr>
+      <w:r>
+        <w:rPr>
+          <w:lang w:val="en-US"/>
+        </w:rPr>
+        <w:t>COBS</w:t>
+      </w:r>
+    </w:p>
+    <w:p>
+      <w:pPr>
+        <w:rPr>
+          <w:lang w:val="en-US"/>
+        </w:rPr>
+      </w:pPr>
+      <w:r>
+        <w:rPr>
+          <w:lang w:val="en-US"/>
+        </w:rPr>
+        <w:t>ESCS</w:t>
+      </w:r>
+    </w:p>
+    <w:p>
+      <w:pPr>
         <w:pStyle w:val="Titre3"/>
         <w:rPr>
           <w:lang w:val="en-US"/>
@@ -19840,599 +20680,24 @@
         <w:rPr>
           <w:lang w:val="en-US"/>
         </w:rPr>
-        <w:t>Static and Dynamic Strobing</w:t>
-      </w:r>
-    </w:p>
-    <w:p>
-      <w:pPr>
-        <w:pStyle w:val="Titre3"/>
-        <w:rPr>
-          <w:lang w:val="en-US"/>
-        </w:rPr>
-      </w:pPr>
-      <w:r>
-        <w:rPr>
-          <w:lang w:val="en-US"/>
-        </w:rPr>
-        <w:t>The Controls (CTRLS) pipe</w:t>
-      </w:r>
-    </w:p>
-    <w:p>
-      <w:pPr>
-        <w:rPr>
-          <w:lang w:val="en-US"/>
-        </w:rPr>
-      </w:pPr>
-      <w:bookmarkStart w:id="8" w:name="_GoBack"/>
-      <w:bookmarkEnd w:id="8"/>
-    </w:p>
-    <w:p>
-      <w:pPr>
-        <w:pStyle w:val="Titre2"/>
-        <w:rPr>
-          <w:lang w:val="en-US"/>
-        </w:rPr>
-      </w:pPr>
-      <w:r>
-        <w:rPr>
-          <w:lang w:val="en-US"/>
-        </w:rPr>
-        <w:t>Client Side</w:t>
-      </w:r>
-    </w:p>
-    <w:p>
-      <w:pPr>
-        <w:pStyle w:val="Titre3"/>
-        <w:rPr>
-          <w:lang w:val="en-US"/>
-        </w:rPr>
-      </w:pPr>
-      <w:r>
-        <w:rPr>
-          <w:lang w:val="en-US"/>
-        </w:rPr>
-        <w:t>Plugins</w:t>
-      </w:r>
-    </w:p>
-    <w:p>
-      <w:pPr>
-        <w:jc w:val="both"/>
-        <w:rPr>
-          <w:lang w:val="en-US"/>
-        </w:rPr>
-      </w:pPr>
-      <w:r>
-        <w:rPr>
-          <w:lang w:val="en-US"/>
-        </w:rPr>
-        <w:t xml:space="preserve">Users can freely create plugins for </w:t>
-      </w:r>
-      <w:r>
-        <w:rPr>
-          <w:i/>
-          <w:lang w:val="en-US"/>
-        </w:rPr>
-        <w:t>Lasso Client</w:t>
-      </w:r>
-      <w:r>
-        <w:rPr>
-          <w:lang w:val="en-US"/>
-        </w:rPr>
-        <w:t xml:space="preserve"> by using Python and PyQt5 </w:t>
-      </w:r>
-      <w:r>
-        <w:rPr>
-          <w:lang w:val="en-US"/>
-        </w:rPr>
-        <w:t xml:space="preserve">scripting. </w:t>
-      </w:r>
-      <w:r>
-        <w:rPr>
-          <w:lang w:val="en-US"/>
-        </w:rPr>
-        <w:t>In fact</w:t>
-      </w:r>
-      <w:r>
-        <w:rPr>
-          <w:lang w:val="en-US"/>
-        </w:rPr>
-        <w:t xml:space="preserve">, plugins </w:t>
-      </w:r>
-      <w:r>
-        <w:rPr>
-          <w:lang w:val="en-US"/>
-        </w:rPr>
-        <w:t>may</w:t>
-      </w:r>
-      <w:r>
-        <w:rPr>
-          <w:lang w:val="en-US"/>
-        </w:rPr>
-        <w:t xml:space="preserve"> </w:t>
-      </w:r>
-      <w:r>
-        <w:rPr>
-          <w:lang w:val="en-US"/>
-        </w:rPr>
-        <w:t xml:space="preserve">import </w:t>
-      </w:r>
-      <w:r>
-        <w:rPr>
-          <w:lang w:val="en-US"/>
-        </w:rPr>
-        <w:t>all</w:t>
-      </w:r>
-      <w:r>
-        <w:rPr>
-          <w:lang w:val="en-US"/>
-        </w:rPr>
-        <w:t xml:space="preserve"> Python libraries used by the core of </w:t>
-      </w:r>
-      <w:r>
-        <w:rPr>
-          <w:i/>
-          <w:lang w:val="en-US"/>
-        </w:rPr>
-        <w:t>Lasso Client</w:t>
-      </w:r>
-      <w:r>
-        <w:rPr>
-          <w:lang w:val="en-US"/>
-        </w:rPr>
-        <w:t>. The available libraries are package</w:t>
-      </w:r>
-      <w:r>
-        <w:rPr>
-          <w:lang w:val="en-US"/>
-        </w:rPr>
-        <w:t>d</w:t>
-      </w:r>
-      <w:r>
-        <w:rPr>
-          <w:lang w:val="en-US"/>
-        </w:rPr>
-        <w:t xml:space="preserve"> by the </w:t>
-      </w:r>
-      <w:r>
-        <w:rPr>
-          <w:i/>
-          <w:lang w:val="en-US"/>
-        </w:rPr>
-        <w:t>Lasso Client</w:t>
-      </w:r>
-      <w:r>
-        <w:rPr>
-          <w:lang w:val="en-US"/>
-        </w:rPr>
-        <w:t xml:space="preserve"> installer in the “/bin” subfolder of the installation directory and include </w:t>
-      </w:r>
-      <w:proofErr w:type="spellStart"/>
-      <w:r>
-        <w:rPr>
-          <w:lang w:val="en-US"/>
-        </w:rPr>
-        <w:t>pyqtgraph</w:t>
-      </w:r>
-      <w:proofErr w:type="spellEnd"/>
-      <w:r>
-        <w:rPr>
-          <w:lang w:val="en-US"/>
-        </w:rPr>
-        <w:t xml:space="preserve">, </w:t>
-      </w:r>
-      <w:proofErr w:type="spellStart"/>
-      <w:r>
-        <w:rPr>
-          <w:lang w:val="en-US"/>
-        </w:rPr>
-        <w:t>numpy</w:t>
-      </w:r>
-      <w:proofErr w:type="spellEnd"/>
-      <w:r>
-        <w:rPr>
-          <w:lang w:val="en-US"/>
-        </w:rPr>
-        <w:t xml:space="preserve">, </w:t>
-      </w:r>
-      <w:proofErr w:type="spellStart"/>
-      <w:r>
-        <w:rPr>
-          <w:lang w:val="en-US"/>
-        </w:rPr>
-        <w:t>scipy</w:t>
-      </w:r>
-      <w:proofErr w:type="spellEnd"/>
-      <w:r>
-        <w:rPr>
-          <w:lang w:val="en-US"/>
-        </w:rPr>
-        <w:t xml:space="preserve">, </w:t>
-      </w:r>
-      <w:proofErr w:type="spellStart"/>
-      <w:r>
-        <w:rPr>
-          <w:lang w:val="en-US"/>
-        </w:rPr>
-        <w:t>moderngl</w:t>
-      </w:r>
-      <w:proofErr w:type="spellEnd"/>
-      <w:r>
-        <w:rPr>
-          <w:lang w:val="en-US"/>
-        </w:rPr>
-        <w:t xml:space="preserve"> and </w:t>
-      </w:r>
-      <w:proofErr w:type="spellStart"/>
-      <w:r>
-        <w:rPr>
-          <w:lang w:val="en-US"/>
-        </w:rPr>
-        <w:t>pyrr</w:t>
-      </w:r>
-      <w:proofErr w:type="spellEnd"/>
-      <w:r>
-        <w:rPr>
-          <w:lang w:val="en-US"/>
-        </w:rPr>
-        <w:t>.</w:t>
-      </w:r>
-    </w:p>
-    <w:p>
-      <w:pPr>
-        <w:jc w:val="both"/>
-        <w:rPr>
-          <w:lang w:val="en-US"/>
-        </w:rPr>
-      </w:pPr>
-      <w:r>
-        <w:rPr>
-          <w:lang w:val="en-US"/>
-        </w:rPr>
-        <w:t xml:space="preserve">Some </w:t>
-      </w:r>
-      <w:r>
-        <w:rPr>
-          <w:lang w:val="en-US"/>
-        </w:rPr>
-        <w:t xml:space="preserve">plugin </w:t>
-      </w:r>
-      <w:r>
-        <w:rPr>
-          <w:lang w:val="en-US"/>
-        </w:rPr>
-        <w:t xml:space="preserve">examples are distributed with the </w:t>
-      </w:r>
-      <w:r>
-        <w:rPr>
-          <w:i/>
-          <w:lang w:val="en-US"/>
-        </w:rPr>
-        <w:t>Lasso Client</w:t>
-      </w:r>
-      <w:r>
-        <w:rPr>
-          <w:lang w:val="en-US"/>
-        </w:rPr>
-        <w:t xml:space="preserve"> installer and can be found in the </w:t>
-      </w:r>
-      <w:r>
-        <w:rPr>
-          <w:lang w:val="en-US"/>
-        </w:rPr>
-        <w:t xml:space="preserve">“/plugins” subfolder of the </w:t>
-      </w:r>
-      <w:r>
-        <w:rPr>
-          <w:lang w:val="en-US"/>
-        </w:rPr>
-        <w:t xml:space="preserve">installation </w:t>
-      </w:r>
-      <w:r>
-        <w:rPr>
-          <w:lang w:val="en-US"/>
-        </w:rPr>
-        <w:t>directory</w:t>
-      </w:r>
-      <w:r>
-        <w:rPr>
-          <w:lang w:val="en-US"/>
-        </w:rPr>
-        <w:t>.</w:t>
-      </w:r>
-    </w:p>
-    <w:p>
-      <w:pPr>
-        <w:jc w:val="both"/>
-        <w:rPr>
-          <w:lang w:val="en-US"/>
-        </w:rPr>
-      </w:pPr>
-      <w:r>
-        <w:rPr>
-          <w:lang w:val="en-US"/>
-        </w:rPr>
-        <w:lastRenderedPageBreak/>
-        <w:t xml:space="preserve">Plugins declare which state information they need to access (read-only). They can also interact with </w:t>
-      </w:r>
-      <w:r>
-        <w:rPr>
-          <w:i/>
-          <w:lang w:val="en-US"/>
-        </w:rPr>
-        <w:t>Lasso Hosts</w:t>
-      </w:r>
-      <w:r>
-        <w:rPr>
-          <w:lang w:val="en-US"/>
-        </w:rPr>
-        <w:t xml:space="preserve"> through the controls pipe (refer to §</w:t>
-      </w:r>
-      <w:r>
-        <w:rPr>
-          <w:lang w:val="en-US"/>
-        </w:rPr>
-        <w:fldChar w:fldCharType="begin"/>
-      </w:r>
-      <w:r>
-        <w:rPr>
-          <w:lang w:val="en-US"/>
-        </w:rPr>
-        <w:instrText xml:space="preserve"> REF _Ref13212542 \r \h </w:instrText>
-      </w:r>
-      <w:r>
-        <w:rPr>
-          <w:lang w:val="en-US"/>
-        </w:rPr>
-      </w:r>
-      <w:r>
-        <w:rPr>
-          <w:lang w:val="en-US"/>
-        </w:rPr>
-        <w:fldChar w:fldCharType="separate"/>
-      </w:r>
-      <w:r>
-        <w:rPr>
-          <w:lang w:val="en-US"/>
-        </w:rPr>
-        <w:t>4.5.2</w:t>
-      </w:r>
-      <w:r>
-        <w:rPr>
-          <w:lang w:val="en-US"/>
-        </w:rPr>
-        <w:fldChar w:fldCharType="end"/>
-      </w:r>
-      <w:r>
-        <w:rPr>
-          <w:lang w:val="en-US"/>
-        </w:rPr>
-        <w:t>)</w:t>
-      </w:r>
-      <w:r>
-        <w:rPr>
-          <w:lang w:val="en-US"/>
-        </w:rPr>
-        <w:t>.</w:t>
-      </w:r>
-    </w:p>
-    <w:p>
-      <w:pPr>
-        <w:jc w:val="both"/>
-        <w:rPr>
-          <w:lang w:val="en-US"/>
-        </w:rPr>
-      </w:pPr>
-      <w:r>
-        <w:rPr>
-          <w:lang w:val="en-US"/>
-        </w:rPr>
-        <w:t>All p</w:t>
-      </w:r>
-      <w:r>
-        <w:rPr>
-          <w:lang w:val="en-US"/>
-        </w:rPr>
-        <w:t xml:space="preserve">lugins </w:t>
-      </w:r>
-      <w:r>
-        <w:rPr>
-          <w:lang w:val="en-US"/>
-        </w:rPr>
-        <w:t xml:space="preserve">available in the “/plugins” subfolder </w:t>
-      </w:r>
-      <w:r>
-        <w:rPr>
-          <w:lang w:val="en-US"/>
-        </w:rPr>
-        <w:t xml:space="preserve">are loaded automatically into </w:t>
-      </w:r>
-      <w:r>
-        <w:rPr>
-          <w:i/>
-          <w:lang w:val="en-US"/>
-        </w:rPr>
-        <w:t>Lasso Client</w:t>
-      </w:r>
-      <w:r>
-        <w:rPr>
-          <w:lang w:val="en-US"/>
-        </w:rPr>
-        <w:t xml:space="preserve"> on startup.</w:t>
-      </w:r>
-      <w:r>
-        <w:rPr>
-          <w:lang w:val="en-US"/>
-        </w:rPr>
-        <w:t xml:space="preserve"> However, plugins only become available if </w:t>
-      </w:r>
-      <w:r>
-        <w:rPr>
-          <w:lang w:val="en-US"/>
-        </w:rPr>
-        <w:t>load</w:t>
-      </w:r>
-      <w:r>
-        <w:rPr>
-          <w:lang w:val="en-US"/>
-        </w:rPr>
-        <w:t>ed</w:t>
-      </w:r>
-      <w:r>
-        <w:rPr>
-          <w:lang w:val="en-US"/>
-        </w:rPr>
-        <w:t xml:space="preserve"> successful</w:t>
-      </w:r>
-      <w:r>
-        <w:rPr>
-          <w:lang w:val="en-US"/>
-        </w:rPr>
-        <w:t>ly</w:t>
-      </w:r>
-      <w:r>
-        <w:rPr>
-          <w:lang w:val="en-US"/>
-        </w:rPr>
-        <w:t xml:space="preserve"> (otherwise, an error message will appear in the console of </w:t>
-      </w:r>
-      <w:r>
-        <w:rPr>
-          <w:i/>
-          <w:lang w:val="en-US"/>
-        </w:rPr>
-        <w:t>Lasso Client</w:t>
-      </w:r>
-      <w:r>
-        <w:rPr>
-          <w:lang w:val="en-US"/>
-        </w:rPr>
-        <w:t>’s main window).</w:t>
-      </w:r>
-    </w:p>
-    <w:p>
-      <w:pPr>
-        <w:jc w:val="both"/>
-        <w:rPr>
-          <w:lang w:val="en-US"/>
-        </w:rPr>
-      </w:pPr>
-      <w:proofErr w:type="spellStart"/>
-      <w:r>
-        <w:rPr>
-          <w:lang w:val="en-US"/>
-        </w:rPr>
-        <w:t>Todo</w:t>
-      </w:r>
-      <w:proofErr w:type="spellEnd"/>
-    </w:p>
-    <w:p>
-      <w:pPr>
-        <w:pStyle w:val="Titre3"/>
-        <w:rPr>
-          <w:lang w:val="en-US"/>
-        </w:rPr>
-      </w:pPr>
-      <w:r>
-        <w:rPr>
-          <w:lang w:val="en-US"/>
-        </w:rPr>
-        <w:t>Remote Control</w:t>
-      </w:r>
-    </w:p>
-    <w:p>
-      <w:pPr>
-        <w:jc w:val="both"/>
-        <w:rPr>
-          <w:lang w:val="en-US"/>
-        </w:rPr>
-      </w:pPr>
-      <w:r>
-        <w:rPr>
-          <w:lang w:val="en-US"/>
-        </w:rPr>
-        <w:t xml:space="preserve">Once a connection between </w:t>
-      </w:r>
-      <w:r>
-        <w:rPr>
-          <w:i/>
-          <w:lang w:val="en-US"/>
-        </w:rPr>
-        <w:t>Lasso Client</w:t>
-      </w:r>
-      <w:r>
-        <w:rPr>
-          <w:lang w:val="en-US"/>
-        </w:rPr>
-        <w:t xml:space="preserve"> and </w:t>
-      </w:r>
-      <w:r>
-        <w:rPr>
-          <w:i/>
-          <w:lang w:val="en-US"/>
-        </w:rPr>
-        <w:t>Lasso Host</w:t>
-      </w:r>
-      <w:r>
-        <w:rPr>
-          <w:lang w:val="en-US"/>
-        </w:rPr>
-        <w:t xml:space="preserve"> is established, it is possible for 3</w:t>
-      </w:r>
-      <w:r>
-        <w:rPr>
-          <w:vertAlign w:val="superscript"/>
-          <w:lang w:val="en-US"/>
-        </w:rPr>
-        <w:t>rd</w:t>
-      </w:r>
-      <w:r>
-        <w:rPr>
-          <w:lang w:val="en-US"/>
-        </w:rPr>
-        <w:t xml:space="preserve"> party software to interact with the </w:t>
-      </w:r>
-      <w:r>
-        <w:rPr>
-          <w:i/>
-          <w:lang w:val="en-US"/>
-        </w:rPr>
-        <w:t>Lasso Host</w:t>
-      </w:r>
-      <w:r>
-        <w:rPr>
-          <w:lang w:val="en-US"/>
-        </w:rPr>
-        <w:t xml:space="preserve"> by using the delegation feature</w:t>
-      </w:r>
-      <w:r>
-        <w:rPr>
-          <w:lang w:val="en-US"/>
-        </w:rPr>
-        <w:t>/relay mode</w:t>
-      </w:r>
-      <w:r>
-        <w:rPr>
-          <w:lang w:val="en-US"/>
-        </w:rPr>
-        <w:t xml:space="preserve"> of </w:t>
-      </w:r>
-      <w:r>
-        <w:rPr>
-          <w:i/>
-          <w:lang w:val="en-US"/>
-        </w:rPr>
-        <w:t>Lasso Client</w:t>
-      </w:r>
-      <w:r>
-        <w:rPr>
-          <w:lang w:val="en-US"/>
-        </w:rPr>
-        <w:t>.</w:t>
-      </w:r>
-    </w:p>
-    <w:p>
-      <w:pPr>
-        <w:jc w:val="both"/>
+        <w:t>Packings</w:t>
+      </w:r>
+    </w:p>
+    <w:p>
+      <w:pPr>
+        <w:rPr>
+          <w:lang w:val="en-US"/>
+        </w:rPr>
+      </w:pPr>
+      <w:r>
+        <w:rPr>
+          <w:lang w:val="en-US"/>
+        </w:rPr>
+        <w:t>ASCII</w:t>
+      </w:r>
+    </w:p>
+    <w:p>
+      <w:pPr>
         <w:rPr>
           <w:lang w:val="en-US"/>
         </w:rPr>
@@ -20443,16 +20708,1293 @@
         <w:rPr>
           <w:lang w:val="en-US"/>
         </w:rPr>
+        <w:t>msgpack</w:t>
+      </w:r>
+      <w:proofErr w:type="spellEnd"/>
+      <w:proofErr w:type="gramEnd"/>
+    </w:p>
+    <w:p>
+      <w:pPr>
+        <w:pStyle w:val="Titre3"/>
+        <w:rPr>
+          <w:lang w:val="en-US"/>
+        </w:rPr>
+      </w:pPr>
+      <w:r>
+        <w:rPr>
+          <w:lang w:val="en-US"/>
+        </w:rPr>
+        <w:t>Static and Dynamic Strobing</w:t>
+      </w:r>
+    </w:p>
+    <w:p>
+      <w:pPr>
+        <w:pStyle w:val="Titre3"/>
+        <w:rPr>
+          <w:lang w:val="en-US"/>
+        </w:rPr>
+      </w:pPr>
+      <w:r>
+        <w:rPr>
+          <w:lang w:val="en-US"/>
+        </w:rPr>
+        <w:t>The Controls (CTRLS) pipe</w:t>
+      </w:r>
+    </w:p>
+    <w:p>
+      <w:pPr>
+        <w:jc w:val="both"/>
+        <w:rPr>
+          <w:lang w:val="en-US"/>
+        </w:rPr>
+      </w:pPr>
+      <w:r>
+        <w:rPr>
+          <w:lang w:val="en-US"/>
+        </w:rPr>
+        <w:t xml:space="preserve">The controls pipe permits sending an array of Bytes from a </w:t>
+      </w:r>
+      <w:r>
+        <w:rPr>
+          <w:i/>
+          <w:lang w:val="en-US"/>
+        </w:rPr>
+        <w:t>Lasso Client</w:t>
+      </w:r>
+      <w:r>
+        <w:rPr>
+          <w:lang w:val="en-US"/>
+        </w:rPr>
+        <w:t xml:space="preserve"> to a </w:t>
+      </w:r>
+      <w:r>
+        <w:rPr>
+          <w:i/>
+          <w:lang w:val="en-US"/>
+        </w:rPr>
+        <w:t>Lasso Host</w:t>
+      </w:r>
+      <w:r>
+        <w:rPr>
+          <w:lang w:val="en-US"/>
+        </w:rPr>
+        <w:t xml:space="preserve"> without expecting a</w:t>
+      </w:r>
+      <w:r>
+        <w:rPr>
+          <w:lang w:val="en-US"/>
+        </w:rPr>
+        <w:t>n acknowledgement (</w:t>
+      </w:r>
+      <w:r>
+        <w:rPr>
+          <w:lang w:val="en-US"/>
+        </w:rPr>
+        <w:t>response</w:t>
+      </w:r>
+      <w:r>
+        <w:rPr>
+          <w:lang w:val="en-US"/>
+        </w:rPr>
+        <w:t>) from the host</w:t>
+      </w:r>
+      <w:r>
+        <w:rPr>
+          <w:lang w:val="en-US"/>
+        </w:rPr>
+        <w:t xml:space="preserve">. </w:t>
+      </w:r>
+      <w:r>
+        <w:rPr>
+          <w:lang w:val="en-US"/>
+        </w:rPr>
+        <w:t xml:space="preserve">The controls pipe is </w:t>
+      </w:r>
+      <w:proofErr w:type="spellStart"/>
+      <w:r>
+        <w:rPr>
+          <w:lang w:val="en-US"/>
+        </w:rPr>
+        <w:t>uni</w:t>
+      </w:r>
+      <w:proofErr w:type="spellEnd"/>
+      <w:r>
+        <w:rPr>
+          <w:lang w:val="en-US"/>
+        </w:rPr>
+        <w:t xml:space="preserve">-directional and each controls frame has a maximum </w:t>
+      </w:r>
+      <w:r>
+        <w:rPr>
+          <w:lang w:val="en-US"/>
+        </w:rPr>
+        <w:t xml:space="preserve">(Byte) </w:t>
+      </w:r>
+      <w:r>
+        <w:rPr>
+          <w:lang w:val="en-US"/>
+        </w:rPr>
+        <w:t xml:space="preserve">length of </w:t>
+      </w:r>
+      <w:r>
+        <w:rPr>
+          <w:rFonts w:ascii="Line Printer" w:hAnsi="Line Printer"/>
+          <w:lang w:val="en-US"/>
+        </w:rPr>
+        <w:t>LASSO_HOST_COMMAND_BUFFER_SIZE</w:t>
+      </w:r>
+      <w:r>
+        <w:rPr>
+          <w:lang w:val="en-US"/>
+        </w:rPr>
+        <w:t xml:space="preserve"> (see </w:t>
+      </w:r>
+      <w:r>
+        <w:rPr>
+          <w:i/>
+          <w:lang w:val="en-US"/>
+        </w:rPr>
+        <w:t>Lasso</w:t>
+      </w:r>
+      <w:r>
+        <w:rPr>
+          <w:lang w:val="en-US"/>
+        </w:rPr>
+        <w:t xml:space="preserve"> configuration</w:t>
+      </w:r>
+      <w:r>
+        <w:rPr>
+          <w:lang w:val="en-US"/>
+        </w:rPr>
+        <w:t xml:space="preserve"> in §</w:t>
+      </w:r>
+      <w:r>
+        <w:rPr>
+          <w:lang w:val="en-US"/>
+        </w:rPr>
+        <w:fldChar w:fldCharType="begin"/>
+      </w:r>
+      <w:r>
+        <w:rPr>
+          <w:lang w:val="en-US"/>
+        </w:rPr>
+        <w:instrText xml:space="preserve"> REF _Ref15484617 \r \h </w:instrText>
+      </w:r>
+      <w:r>
+        <w:rPr>
+          <w:lang w:val="en-US"/>
+        </w:rPr>
+      </w:r>
+      <w:r>
+        <w:rPr>
+          <w:lang w:val="en-US"/>
+        </w:rPr>
+        <w:fldChar w:fldCharType="separate"/>
+      </w:r>
+      <w:r>
+        <w:rPr>
+          <w:lang w:val="en-US"/>
+        </w:rPr>
+        <w:t>6</w:t>
+      </w:r>
+      <w:r>
+        <w:rPr>
+          <w:lang w:val="en-US"/>
+        </w:rPr>
+        <w:fldChar w:fldCharType="end"/>
+      </w:r>
+      <w:r>
+        <w:rPr>
+          <w:lang w:val="en-US"/>
+        </w:rPr>
+        <w:t xml:space="preserve">). The </w:t>
+      </w:r>
+      <w:r>
+        <w:rPr>
+          <w:i/>
+          <w:lang w:val="en-US"/>
+        </w:rPr>
+        <w:t>Lasso Client</w:t>
+      </w:r>
+      <w:r>
+        <w:rPr>
+          <w:lang w:val="en-US"/>
+        </w:rPr>
+        <w:t xml:space="preserve"> GUI does not make use of the controls pipe directly, but user can access it through plugins.</w:t>
+      </w:r>
+    </w:p>
+    <w:p>
+      <w:pPr>
+        <w:jc w:val="both"/>
+        <w:rPr>
+          <w:lang w:val="en-US"/>
+        </w:rPr>
+      </w:pPr>
+      <w:r>
+        <w:rPr>
+          <w:lang w:val="en-US"/>
+        </w:rPr>
+        <w:t xml:space="preserve">On receiving a controls frame, </w:t>
+      </w:r>
+      <w:r>
+        <w:rPr>
+          <w:i/>
+          <w:lang w:val="en-US"/>
+        </w:rPr>
+        <w:t>Lasso Host</w:t>
+      </w:r>
+      <w:r>
+        <w:rPr>
+          <w:lang w:val="en-US"/>
+        </w:rPr>
+        <w:t xml:space="preserve"> will pass</w:t>
+      </w:r>
+      <w:r>
+        <w:rPr>
+          <w:lang w:val="en-US"/>
+        </w:rPr>
+        <w:t xml:space="preserve"> the frame immediately </w:t>
+      </w:r>
+      <w:r>
+        <w:rPr>
+          <w:lang w:val="en-US"/>
+        </w:rPr>
+        <w:t>to a user-specified callback function instead of interpreting the controls itself. This means that</w:t>
+      </w:r>
+      <w:r>
+        <w:rPr>
+          <w:lang w:val="en-US"/>
+        </w:rPr>
+        <w:t xml:space="preserve"> handling the content</w:t>
+      </w:r>
+      <w:r>
+        <w:rPr>
+          <w:lang w:val="en-US"/>
+        </w:rPr>
+        <w:t xml:space="preserve"> of the controls pipe is completely up to the user. </w:t>
+      </w:r>
+      <w:r>
+        <w:rPr>
+          <w:lang w:val="en-US"/>
+        </w:rPr>
+        <w:t>For example, it is possible to implement a custom command interface.</w:t>
+      </w:r>
+    </w:p>
+    <w:p>
+      <w:pPr>
+        <w:jc w:val="both"/>
+        <w:rPr>
+          <w:lang w:val="en-US"/>
+        </w:rPr>
+      </w:pPr>
+      <w:r>
+        <w:rPr>
+          <w:lang w:val="en-US"/>
+        </w:rPr>
+        <w:t xml:space="preserve">In order to hook up the callback function, the user application on </w:t>
+      </w:r>
+      <w:r>
+        <w:rPr>
+          <w:i/>
+          <w:lang w:val="en-US"/>
+        </w:rPr>
+        <w:t>Lasso Host</w:t>
+      </w:r>
+      <w:r>
+        <w:rPr>
+          <w:lang w:val="en-US"/>
+        </w:rPr>
+        <w:t xml:space="preserve"> must make a successful call to </w:t>
+      </w:r>
+      <w:proofErr w:type="spellStart"/>
+      <w:r>
+        <w:rPr>
+          <w:rFonts w:ascii="Line Printer" w:hAnsi="Line Printer"/>
+          <w:lang w:val="en-US"/>
+        </w:rPr>
+        <w:t>lasso_</w:t>
+      </w:r>
+      <w:proofErr w:type="gramStart"/>
+      <w:r>
+        <w:rPr>
+          <w:rFonts w:ascii="Line Printer" w:hAnsi="Line Printer"/>
+          <w:lang w:val="en-US"/>
+        </w:rPr>
+        <w:t>hostRegisterCTRLS</w:t>
+      </w:r>
+      <w:proofErr w:type="spellEnd"/>
+      <w:r>
+        <w:rPr>
+          <w:rFonts w:ascii="Line Printer" w:hAnsi="Line Printer"/>
+          <w:lang w:val="en-US"/>
+        </w:rPr>
+        <w:t>(</w:t>
+      </w:r>
+      <w:proofErr w:type="gramEnd"/>
+      <w:r>
+        <w:rPr>
+          <w:rFonts w:ascii="Line Printer" w:hAnsi="Line Printer"/>
+          <w:lang w:val="en-US"/>
+        </w:rPr>
+        <w:t>)</w:t>
+      </w:r>
+      <w:r>
+        <w:rPr>
+          <w:lang w:val="en-US"/>
+        </w:rPr>
+        <w:t>.</w:t>
+      </w:r>
+    </w:p>
+    <w:p>
+      <w:pPr>
+        <w:jc w:val="both"/>
+        <w:rPr>
+          <w:lang w:val="en-US"/>
+        </w:rPr>
+      </w:pPr>
+      <w:r>
+        <w:rPr>
+          <w:lang w:val="en-US"/>
+        </w:rPr>
+        <w:t xml:space="preserve">In order to use the controls pipe on </w:t>
+      </w:r>
+      <w:r>
+        <w:rPr>
+          <w:i/>
+          <w:lang w:val="en-US"/>
+        </w:rPr>
+        <w:t>Lasso Client</w:t>
+      </w:r>
+      <w:r>
+        <w:rPr>
+          <w:lang w:val="en-US"/>
+        </w:rPr>
+        <w:t>, a user’s plugin</w:t>
+      </w:r>
+      <w:r>
+        <w:rPr>
+          <w:lang w:val="en-US"/>
+        </w:rPr>
+        <w:t xml:space="preserve"> must first define the plugin for use with the controls pipe by setting</w:t>
+      </w:r>
+    </w:p>
+    <w:p>
+      <w:pPr>
+        <w:jc w:val="center"/>
+        <w:rPr>
+          <w:rFonts w:ascii="Line Printer" w:hAnsi="Line Printer"/>
+          <w:lang w:val="en-US"/>
+        </w:rPr>
+      </w:pPr>
+      <w:r>
+        <w:rPr>
+          <w:rFonts w:ascii="Line Printer" w:hAnsi="Line Printer"/>
+          <w:lang w:val="en-US"/>
+        </w:rPr>
+        <w:t>CONTROLS = True</w:t>
+      </w:r>
+    </w:p>
+    <w:p>
+      <w:pPr>
+        <w:jc w:val="both"/>
+        <w:rPr>
+          <w:lang w:val="en-US"/>
+        </w:rPr>
+      </w:pPr>
+      <w:proofErr w:type="gramStart"/>
+      <w:r>
+        <w:rPr>
+          <w:lang w:val="en-US"/>
+        </w:rPr>
+        <w:t>and</w:t>
+      </w:r>
+      <w:proofErr w:type="gramEnd"/>
+      <w:r>
+        <w:rPr>
+          <w:lang w:val="en-US"/>
+        </w:rPr>
+        <w:t xml:space="preserve"> register the </w:t>
+      </w:r>
+      <w:proofErr w:type="spellStart"/>
+      <w:r>
+        <w:rPr>
+          <w:lang w:val="en-US"/>
+        </w:rPr>
+        <w:t>PyQt</w:t>
+      </w:r>
+      <w:proofErr w:type="spellEnd"/>
+      <w:r>
+        <w:rPr>
+          <w:lang w:val="en-US"/>
+        </w:rPr>
+        <w:t xml:space="preserve"> signal that gives access to the controls pipe</w:t>
+      </w:r>
+    </w:p>
+    <w:p>
+      <w:pPr>
+        <w:spacing w:after="0" w:line="240" w:lineRule="auto"/>
+        <w:jc w:val="both"/>
+        <w:rPr>
+          <w:rFonts w:ascii="Line Printer" w:hAnsi="Line Printer"/>
+          <w:lang w:val="en-US"/>
+        </w:rPr>
+      </w:pPr>
+      <w:r>
+        <w:rPr>
+          <w:rFonts w:ascii="Line Printer" w:hAnsi="Line Printer"/>
+          <w:lang w:val="en-US"/>
+        </w:rPr>
+        <w:t xml:space="preserve">        </w:t>
+      </w:r>
+      <w:proofErr w:type="gramStart"/>
+      <w:r>
+        <w:rPr>
+          <w:rFonts w:ascii="Line Printer" w:hAnsi="Line Printer"/>
+          <w:lang w:val="en-US"/>
+        </w:rPr>
+        <w:t>if</w:t>
+      </w:r>
+      <w:proofErr w:type="gramEnd"/>
+      <w:r>
+        <w:rPr>
+          <w:rFonts w:ascii="Line Printer" w:hAnsi="Line Printer"/>
+          <w:lang w:val="en-US"/>
+        </w:rPr>
+        <w:t xml:space="preserve"> SIG_UPDATE_CONTROLS:</w:t>
+      </w:r>
+    </w:p>
+    <w:p>
+      <w:pPr>
+        <w:spacing w:after="0" w:line="240" w:lineRule="auto"/>
+        <w:jc w:val="both"/>
+        <w:rPr>
+          <w:rFonts w:ascii="Line Printer" w:hAnsi="Line Printer"/>
+          <w:lang w:val="en-US"/>
+        </w:rPr>
+      </w:pPr>
+      <w:r>
+        <w:rPr>
+          <w:rFonts w:ascii="Line Printer" w:hAnsi="Line Printer"/>
+          <w:lang w:val="en-US"/>
+        </w:rPr>
+        <w:t xml:space="preserve">            </w:t>
+      </w:r>
+      <w:proofErr w:type="spellStart"/>
+      <w:r>
+        <w:rPr>
+          <w:rFonts w:ascii="Line Printer" w:hAnsi="Line Printer"/>
+          <w:lang w:val="en-US"/>
+        </w:rPr>
+        <w:t>self.SIG_UPDATE_CONTROLS</w:t>
+      </w:r>
+      <w:proofErr w:type="spellEnd"/>
+      <w:r>
+        <w:rPr>
+          <w:rFonts w:ascii="Line Printer" w:hAnsi="Line Printer"/>
+          <w:lang w:val="en-US"/>
+        </w:rPr>
+        <w:t xml:space="preserve"> = SIG_UPDATE_CONTROLS</w:t>
+      </w:r>
+    </w:p>
+    <w:p>
+      <w:pPr>
+        <w:jc w:val="both"/>
+        <w:rPr>
+          <w:lang w:val="en-US"/>
+        </w:rPr>
+      </w:pPr>
+    </w:p>
+    <w:p>
+      <w:pPr>
+        <w:jc w:val="both"/>
+        <w:rPr>
+          <w:lang w:val="en-US"/>
+        </w:rPr>
+      </w:pPr>
+      <w:r>
+        <w:rPr>
+          <w:lang w:val="en-US"/>
+        </w:rPr>
+        <w:lastRenderedPageBreak/>
+        <w:t xml:space="preserve">Assuming that the controls state is represented by the Python list </w:t>
+      </w:r>
+      <w:proofErr w:type="spellStart"/>
+      <w:proofErr w:type="gramStart"/>
+      <w:r>
+        <w:rPr>
+          <w:rFonts w:ascii="Line Printer" w:hAnsi="Line Printer"/>
+          <w:lang w:val="en-US"/>
+        </w:rPr>
+        <w:t>self.state</w:t>
+      </w:r>
+      <w:proofErr w:type="spellEnd"/>
+      <w:r>
+        <w:rPr>
+          <w:rFonts w:ascii="Line Printer" w:hAnsi="Line Printer"/>
+          <w:lang w:val="en-US"/>
+        </w:rPr>
+        <w:t>[</w:t>
+      </w:r>
+      <w:proofErr w:type="gramEnd"/>
+      <w:r>
+        <w:rPr>
+          <w:rFonts w:ascii="Line Printer" w:hAnsi="Line Printer"/>
+          <w:lang w:val="en-US"/>
+        </w:rPr>
+        <w:t>…]</w:t>
+      </w:r>
+      <w:r>
+        <w:rPr>
+          <w:lang w:val="en-US"/>
+        </w:rPr>
+        <w:t>, a frame is then placed in the controls pipe by calling</w:t>
+      </w:r>
+    </w:p>
+    <w:p>
+      <w:pPr>
+        <w:jc w:val="center"/>
+        <w:rPr>
+          <w:rFonts w:ascii="Line Printer" w:hAnsi="Line Printer"/>
+          <w:lang w:val="en-US"/>
+        </w:rPr>
+      </w:pPr>
+      <w:proofErr w:type="spellStart"/>
+      <w:r>
+        <w:rPr>
+          <w:rFonts w:ascii="Line Printer" w:hAnsi="Line Printer"/>
+          <w:lang w:val="en-US"/>
+        </w:rPr>
+        <w:t>self.SIG_UPDATE_</w:t>
+      </w:r>
+      <w:proofErr w:type="gramStart"/>
+      <w:r>
+        <w:rPr>
+          <w:rFonts w:ascii="Line Printer" w:hAnsi="Line Printer"/>
+          <w:lang w:val="en-US"/>
+        </w:rPr>
+        <w:t>CONTROLS.emit</w:t>
+      </w:r>
+      <w:proofErr w:type="spellEnd"/>
+      <w:r>
+        <w:rPr>
+          <w:rFonts w:ascii="Line Printer" w:hAnsi="Line Printer"/>
+          <w:lang w:val="en-US"/>
+        </w:rPr>
+        <w:t>(</w:t>
+      </w:r>
+      <w:proofErr w:type="spellStart"/>
+      <w:proofErr w:type="gramEnd"/>
+      <w:r>
+        <w:rPr>
+          <w:rFonts w:ascii="Line Printer" w:hAnsi="Line Printer"/>
+          <w:lang w:val="en-US"/>
+        </w:rPr>
+        <w:t>self.state</w:t>
+      </w:r>
+      <w:proofErr w:type="spellEnd"/>
+      <w:r>
+        <w:rPr>
+          <w:rFonts w:ascii="Line Printer" w:hAnsi="Line Printer"/>
+          <w:lang w:val="en-US"/>
+        </w:rPr>
+        <w:t>)</w:t>
+      </w:r>
+    </w:p>
+    <w:p>
+      <w:pPr>
+        <w:jc w:val="both"/>
+        <w:rPr>
+          <w:lang w:val="en-US"/>
+        </w:rPr>
+      </w:pPr>
+      <w:r>
+        <w:rPr>
+          <w:lang w:val="en-US"/>
+        </w:rPr>
+        <w:t xml:space="preserve">It is best to refer to one of the plugin examples in </w:t>
+      </w:r>
+      <w:r>
+        <w:rPr>
+          <w:i/>
+          <w:lang w:val="en-US"/>
+        </w:rPr>
+        <w:t>Lasso</w:t>
+      </w:r>
+      <w:r>
+        <w:rPr>
+          <w:lang w:val="en-US"/>
+        </w:rPr>
+        <w:t>’s “/plugins” subfolder in order to start using the controls pipe.</w:t>
+      </w:r>
+    </w:p>
+    <w:p>
+      <w:pPr>
+        <w:pStyle w:val="Titre3"/>
+        <w:rPr>
+          <w:lang w:val="en-US"/>
+        </w:rPr>
+      </w:pPr>
+      <w:r>
+        <w:rPr>
+          <w:lang w:val="en-US"/>
+        </w:rPr>
+        <w:t>Notifications</w:t>
+      </w:r>
+    </w:p>
+    <w:p>
+      <w:pPr>
+        <w:rPr>
+          <w:lang w:val="en-US"/>
+        </w:rPr>
+      </w:pPr>
+      <w:r>
+        <w:rPr>
+          <w:lang w:val="en-US"/>
+        </w:rPr>
         <w:t>Todo</w:t>
       </w:r>
+      <w:bookmarkStart w:id="9" w:name="_GoBack"/>
+      <w:bookmarkEnd w:id="9"/>
+    </w:p>
+    <w:p>
+      <w:pPr>
+        <w:pStyle w:val="Titre3"/>
+        <w:rPr>
+          <w:lang w:val="en-US"/>
+        </w:rPr>
+      </w:pPr>
+      <w:r>
+        <w:rPr>
+          <w:lang w:val="en-US"/>
+        </w:rPr>
+        <w:t>Synchronization</w:t>
+      </w:r>
+      <w:r>
+        <w:rPr>
+          <w:lang w:val="en-US"/>
+        </w:rPr>
+        <w:t xml:space="preserve"> to User Application</w:t>
+      </w:r>
+    </w:p>
+    <w:p>
+      <w:pPr>
+        <w:pStyle w:val="Titre2"/>
+        <w:rPr>
+          <w:lang w:val="en-US"/>
+        </w:rPr>
+      </w:pPr>
+      <w:r>
+        <w:rPr>
+          <w:lang w:val="en-US"/>
+        </w:rPr>
+        <w:t>Client Side</w:t>
+      </w:r>
+    </w:p>
+    <w:p>
+      <w:pPr>
+        <w:pStyle w:val="Titre3"/>
+        <w:rPr>
+          <w:lang w:val="en-US"/>
+        </w:rPr>
+      </w:pPr>
+      <w:r>
+        <w:rPr>
+          <w:lang w:val="en-US"/>
+        </w:rPr>
+        <w:t>Plugins</w:t>
+      </w:r>
+    </w:p>
+    <w:p>
+      <w:pPr>
+        <w:jc w:val="both"/>
+        <w:rPr>
+          <w:lang w:val="en-US"/>
+        </w:rPr>
+      </w:pPr>
+      <w:r>
+        <w:rPr>
+          <w:lang w:val="en-US"/>
+        </w:rPr>
+        <w:t xml:space="preserve">Users can freely create plugins for </w:t>
+      </w:r>
+      <w:r>
+        <w:rPr>
+          <w:i/>
+          <w:lang w:val="en-US"/>
+        </w:rPr>
+        <w:t>Lasso Client</w:t>
+      </w:r>
+      <w:r>
+        <w:rPr>
+          <w:lang w:val="en-US"/>
+        </w:rPr>
+        <w:t xml:space="preserve"> by using Python and PyQt5 </w:t>
+      </w:r>
+      <w:r>
+        <w:rPr>
+          <w:lang w:val="en-US"/>
+        </w:rPr>
+        <w:t xml:space="preserve">scripting. </w:t>
+      </w:r>
+      <w:r>
+        <w:rPr>
+          <w:lang w:val="en-US"/>
+        </w:rPr>
+        <w:t>In fact</w:t>
+      </w:r>
+      <w:r>
+        <w:rPr>
+          <w:lang w:val="en-US"/>
+        </w:rPr>
+        <w:t xml:space="preserve">, plugins </w:t>
+      </w:r>
+      <w:r>
+        <w:rPr>
+          <w:lang w:val="en-US"/>
+        </w:rPr>
+        <w:t>may</w:t>
+      </w:r>
+      <w:r>
+        <w:rPr>
+          <w:lang w:val="en-US"/>
+        </w:rPr>
+        <w:t xml:space="preserve"> </w:t>
+      </w:r>
+      <w:r>
+        <w:rPr>
+          <w:lang w:val="en-US"/>
+        </w:rPr>
+        <w:t xml:space="preserve">import </w:t>
+      </w:r>
+      <w:r>
+        <w:rPr>
+          <w:lang w:val="en-US"/>
+        </w:rPr>
+        <w:t>all</w:t>
+      </w:r>
+      <w:r>
+        <w:rPr>
+          <w:lang w:val="en-US"/>
+        </w:rPr>
+        <w:t xml:space="preserve"> Python libraries used by the core of </w:t>
+      </w:r>
+      <w:r>
+        <w:rPr>
+          <w:i/>
+          <w:lang w:val="en-US"/>
+        </w:rPr>
+        <w:t>Lasso Client</w:t>
+      </w:r>
+      <w:r>
+        <w:rPr>
+          <w:lang w:val="en-US"/>
+        </w:rPr>
+        <w:t>. The available libraries are package</w:t>
+      </w:r>
+      <w:r>
+        <w:rPr>
+          <w:lang w:val="en-US"/>
+        </w:rPr>
+        <w:t>d</w:t>
+      </w:r>
+      <w:r>
+        <w:rPr>
+          <w:lang w:val="en-US"/>
+        </w:rPr>
+        <w:t xml:space="preserve"> by the </w:t>
+      </w:r>
+      <w:r>
+        <w:rPr>
+          <w:i/>
+          <w:lang w:val="en-US"/>
+        </w:rPr>
+        <w:t>Lasso Client</w:t>
+      </w:r>
+      <w:r>
+        <w:rPr>
+          <w:lang w:val="en-US"/>
+        </w:rPr>
+        <w:t xml:space="preserve"> installer in the “/bin” subfolder of the installation directory and include </w:t>
+      </w:r>
+      <w:proofErr w:type="spellStart"/>
+      <w:r>
+        <w:rPr>
+          <w:lang w:val="en-US"/>
+        </w:rPr>
+        <w:t>pyqtgraph</w:t>
+      </w:r>
       <w:proofErr w:type="spellEnd"/>
       <w:r>
         <w:rPr>
           <w:lang w:val="en-US"/>
         </w:rPr>
+        <w:t xml:space="preserve">, </w:t>
+      </w:r>
+      <w:proofErr w:type="spellStart"/>
+      <w:r>
+        <w:rPr>
+          <w:lang w:val="en-US"/>
+        </w:rPr>
+        <w:t>numpy</w:t>
+      </w:r>
+      <w:proofErr w:type="spellEnd"/>
+      <w:r>
+        <w:rPr>
+          <w:lang w:val="en-US"/>
+        </w:rPr>
+        <w:t xml:space="preserve">, </w:t>
+      </w:r>
+      <w:proofErr w:type="spellStart"/>
+      <w:r>
+        <w:rPr>
+          <w:lang w:val="en-US"/>
+        </w:rPr>
+        <w:t>scipy</w:t>
+      </w:r>
+      <w:proofErr w:type="spellEnd"/>
+      <w:r>
+        <w:rPr>
+          <w:lang w:val="en-US"/>
+        </w:rPr>
+        <w:t xml:space="preserve">, </w:t>
+      </w:r>
+      <w:proofErr w:type="spellStart"/>
+      <w:r>
+        <w:rPr>
+          <w:lang w:val="en-US"/>
+        </w:rPr>
+        <w:t>moderngl</w:t>
+      </w:r>
+      <w:proofErr w:type="spellEnd"/>
+      <w:r>
+        <w:rPr>
+          <w:lang w:val="en-US"/>
+        </w:rPr>
+        <w:t xml:space="preserve"> and </w:t>
+      </w:r>
+      <w:proofErr w:type="spellStart"/>
+      <w:r>
+        <w:rPr>
+          <w:lang w:val="en-US"/>
+        </w:rPr>
+        <w:t>pyrr</w:t>
+      </w:r>
+      <w:proofErr w:type="spellEnd"/>
+      <w:r>
+        <w:rPr>
+          <w:lang w:val="en-US"/>
+        </w:rPr>
         <w:t>.</w:t>
       </w:r>
-      <w:proofErr w:type="gramEnd"/>
+    </w:p>
+    <w:p>
+      <w:pPr>
+        <w:jc w:val="both"/>
+        <w:rPr>
+          <w:lang w:val="en-US"/>
+        </w:rPr>
+      </w:pPr>
+      <w:r>
+        <w:rPr>
+          <w:lang w:val="en-US"/>
+        </w:rPr>
+        <w:t xml:space="preserve">Some </w:t>
+      </w:r>
+      <w:r>
+        <w:rPr>
+          <w:lang w:val="en-US"/>
+        </w:rPr>
+        <w:t xml:space="preserve">plugin </w:t>
+      </w:r>
+      <w:r>
+        <w:rPr>
+          <w:lang w:val="en-US"/>
+        </w:rPr>
+        <w:t xml:space="preserve">examples are distributed with the </w:t>
+      </w:r>
+      <w:r>
+        <w:rPr>
+          <w:i/>
+          <w:lang w:val="en-US"/>
+        </w:rPr>
+        <w:t>Lasso Client</w:t>
+      </w:r>
+      <w:r>
+        <w:rPr>
+          <w:lang w:val="en-US"/>
+        </w:rPr>
+        <w:t xml:space="preserve"> installer and can be found in the </w:t>
+      </w:r>
+      <w:r>
+        <w:rPr>
+          <w:lang w:val="en-US"/>
+        </w:rPr>
+        <w:t xml:space="preserve">“/plugins” subfolder of the </w:t>
+      </w:r>
+      <w:r>
+        <w:rPr>
+          <w:lang w:val="en-US"/>
+        </w:rPr>
+        <w:t xml:space="preserve">installation </w:t>
+      </w:r>
+      <w:r>
+        <w:rPr>
+          <w:lang w:val="en-US"/>
+        </w:rPr>
+        <w:t>directory</w:t>
+      </w:r>
+      <w:r>
+        <w:rPr>
+          <w:lang w:val="en-US"/>
+        </w:rPr>
+        <w:t>.</w:t>
+      </w:r>
+    </w:p>
+    <w:p>
+      <w:pPr>
+        <w:jc w:val="both"/>
+        <w:rPr>
+          <w:lang w:val="en-US"/>
+        </w:rPr>
+      </w:pPr>
+      <w:r>
+        <w:rPr>
+          <w:lang w:val="en-US"/>
+        </w:rPr>
+        <w:t xml:space="preserve">Plugins declare which state information they need to access (read-only). They can also interact with </w:t>
+      </w:r>
+      <w:r>
+        <w:rPr>
+          <w:i/>
+          <w:lang w:val="en-US"/>
+        </w:rPr>
+        <w:t>Lasso Hosts</w:t>
+      </w:r>
+      <w:r>
+        <w:rPr>
+          <w:lang w:val="en-US"/>
+        </w:rPr>
+        <w:t xml:space="preserve"> through the controls pipe (refer to §</w:t>
+      </w:r>
+      <w:r>
+        <w:rPr>
+          <w:lang w:val="en-US"/>
+        </w:rPr>
+        <w:fldChar w:fldCharType="begin"/>
+      </w:r>
+      <w:r>
+        <w:rPr>
+          <w:lang w:val="en-US"/>
+        </w:rPr>
+        <w:instrText xml:space="preserve"> REF _Ref13212542 \r \h </w:instrText>
+      </w:r>
+      <w:r>
+        <w:rPr>
+          <w:lang w:val="en-US"/>
+        </w:rPr>
+      </w:r>
+      <w:r>
+        <w:rPr>
+          <w:lang w:val="en-US"/>
+        </w:rPr>
+        <w:fldChar w:fldCharType="separate"/>
+      </w:r>
+      <w:r>
+        <w:rPr>
+          <w:lang w:val="en-US"/>
+        </w:rPr>
+        <w:t>4.5.2</w:t>
+      </w:r>
+      <w:r>
+        <w:rPr>
+          <w:lang w:val="en-US"/>
+        </w:rPr>
+        <w:fldChar w:fldCharType="end"/>
+      </w:r>
+      <w:r>
+        <w:rPr>
+          <w:lang w:val="en-US"/>
+        </w:rPr>
+        <w:t>)</w:t>
+      </w:r>
+      <w:r>
+        <w:rPr>
+          <w:lang w:val="en-US"/>
+        </w:rPr>
+        <w:t>.</w:t>
+      </w:r>
+    </w:p>
+    <w:p>
+      <w:pPr>
+        <w:jc w:val="both"/>
+        <w:rPr>
+          <w:lang w:val="en-US"/>
+        </w:rPr>
+      </w:pPr>
+      <w:r>
+        <w:rPr>
+          <w:lang w:val="en-US"/>
+        </w:rPr>
+        <w:t>All p</w:t>
+      </w:r>
+      <w:r>
+        <w:rPr>
+          <w:lang w:val="en-US"/>
+        </w:rPr>
+        <w:t xml:space="preserve">lugins </w:t>
+      </w:r>
+      <w:r>
+        <w:rPr>
+          <w:lang w:val="en-US"/>
+        </w:rPr>
+        <w:t xml:space="preserve">available in the “/plugins” subfolder </w:t>
+      </w:r>
+      <w:r>
+        <w:rPr>
+          <w:lang w:val="en-US"/>
+        </w:rPr>
+        <w:t xml:space="preserve">are loaded automatically into </w:t>
+      </w:r>
+      <w:r>
+        <w:rPr>
+          <w:i/>
+          <w:lang w:val="en-US"/>
+        </w:rPr>
+        <w:t>Lasso Client</w:t>
+      </w:r>
+      <w:r>
+        <w:rPr>
+          <w:lang w:val="en-US"/>
+        </w:rPr>
+        <w:t xml:space="preserve"> on startup.</w:t>
+      </w:r>
+      <w:r>
+        <w:rPr>
+          <w:lang w:val="en-US"/>
+        </w:rPr>
+        <w:t xml:space="preserve"> However, plugins only become available if </w:t>
+      </w:r>
+      <w:r>
+        <w:rPr>
+          <w:lang w:val="en-US"/>
+        </w:rPr>
+        <w:t>load</w:t>
+      </w:r>
+      <w:r>
+        <w:rPr>
+          <w:lang w:val="en-US"/>
+        </w:rPr>
+        <w:t>ed</w:t>
+      </w:r>
+      <w:r>
+        <w:rPr>
+          <w:lang w:val="en-US"/>
+        </w:rPr>
+        <w:t xml:space="preserve"> successful</w:t>
+      </w:r>
+      <w:r>
+        <w:rPr>
+          <w:lang w:val="en-US"/>
+        </w:rPr>
+        <w:t>ly</w:t>
+      </w:r>
+      <w:r>
+        <w:rPr>
+          <w:lang w:val="en-US"/>
+        </w:rPr>
+        <w:t xml:space="preserve"> (otherwise, an error message will appear in the console of </w:t>
+      </w:r>
+      <w:r>
+        <w:rPr>
+          <w:i/>
+          <w:lang w:val="en-US"/>
+        </w:rPr>
+        <w:t>Lasso Client</w:t>
+      </w:r>
+      <w:r>
+        <w:rPr>
+          <w:lang w:val="en-US"/>
+        </w:rPr>
+        <w:t>’s main window).</w:t>
+      </w:r>
+    </w:p>
+    <w:p>
+      <w:pPr>
+        <w:jc w:val="both"/>
+        <w:rPr>
+          <w:lang w:val="en-US"/>
+        </w:rPr>
+      </w:pPr>
+      <w:proofErr w:type="spellStart"/>
+      <w:r>
+        <w:rPr>
+          <w:lang w:val="en-US"/>
+        </w:rPr>
+        <w:t>Todo</w:t>
+      </w:r>
+      <w:proofErr w:type="spellEnd"/>
+    </w:p>
+    <w:p>
+      <w:pPr>
+        <w:pStyle w:val="Titre3"/>
+        <w:rPr>
+          <w:lang w:val="en-US"/>
+        </w:rPr>
+      </w:pPr>
+      <w:r>
+        <w:rPr>
+          <w:lang w:val="en-US"/>
+        </w:rPr>
+        <w:t>Remote Control</w:t>
+      </w:r>
+    </w:p>
+    <w:p>
+      <w:pPr>
+        <w:jc w:val="both"/>
+        <w:rPr>
+          <w:lang w:val="en-US"/>
+        </w:rPr>
+      </w:pPr>
+      <w:r>
+        <w:rPr>
+          <w:lang w:val="en-US"/>
+        </w:rPr>
+        <w:t xml:space="preserve">Once a connection between </w:t>
+      </w:r>
+      <w:r>
+        <w:rPr>
+          <w:i/>
+          <w:lang w:val="en-US"/>
+        </w:rPr>
+        <w:t>Lasso Client</w:t>
+      </w:r>
+      <w:r>
+        <w:rPr>
+          <w:lang w:val="en-US"/>
+        </w:rPr>
+        <w:t xml:space="preserve"> and </w:t>
+      </w:r>
+      <w:r>
+        <w:rPr>
+          <w:i/>
+          <w:lang w:val="en-US"/>
+        </w:rPr>
+        <w:t>Lasso Host</w:t>
+      </w:r>
+      <w:r>
+        <w:rPr>
+          <w:lang w:val="en-US"/>
+        </w:rPr>
+        <w:t xml:space="preserve"> is established, it is possible for 3</w:t>
+      </w:r>
+      <w:r>
+        <w:rPr>
+          <w:vertAlign w:val="superscript"/>
+          <w:lang w:val="en-US"/>
+        </w:rPr>
+        <w:t>rd</w:t>
+      </w:r>
+      <w:r>
+        <w:rPr>
+          <w:lang w:val="en-US"/>
+        </w:rPr>
+        <w:t xml:space="preserve"> party software to interact with the </w:t>
+      </w:r>
+      <w:r>
+        <w:rPr>
+          <w:i/>
+          <w:lang w:val="en-US"/>
+        </w:rPr>
+        <w:t>Lasso Host</w:t>
+      </w:r>
+      <w:r>
+        <w:rPr>
+          <w:lang w:val="en-US"/>
+        </w:rPr>
+        <w:t xml:space="preserve"> by using the delegation feature</w:t>
+      </w:r>
+      <w:r>
+        <w:rPr>
+          <w:lang w:val="en-US"/>
+        </w:rPr>
+        <w:t xml:space="preserve"> (</w:t>
+      </w:r>
+      <w:r>
+        <w:rPr>
+          <w:lang w:val="en-US"/>
+        </w:rPr>
+        <w:t>relay mode</w:t>
+      </w:r>
+      <w:r>
+        <w:rPr>
+          <w:lang w:val="en-US"/>
+        </w:rPr>
+        <w:t>)</w:t>
+      </w:r>
+      <w:r>
+        <w:rPr>
+          <w:lang w:val="en-US"/>
+        </w:rPr>
+        <w:t xml:space="preserve"> of </w:t>
+      </w:r>
+      <w:r>
+        <w:rPr>
+          <w:i/>
+          <w:lang w:val="en-US"/>
+        </w:rPr>
+        <w:t>Lasso Client</w:t>
+      </w:r>
+      <w:r>
+        <w:rPr>
+          <w:lang w:val="en-US"/>
+        </w:rPr>
+        <w:t>.</w:t>
+      </w:r>
+    </w:p>
+    <w:p>
+      <w:pPr>
+        <w:jc w:val="both"/>
+        <w:rPr>
+          <w:lang w:val="en-US"/>
+        </w:rPr>
+      </w:pPr>
+      <w:proofErr w:type="spellStart"/>
+      <w:r>
+        <w:rPr>
+          <w:lang w:val="en-US"/>
+        </w:rPr>
+        <w:t>Todo</w:t>
+      </w:r>
+      <w:proofErr w:type="spellEnd"/>
+    </w:p>
+    <w:p>
+      <w:pPr>
+        <w:pStyle w:val="Titre3"/>
+        <w:rPr>
+          <w:lang w:val="en-US"/>
+        </w:rPr>
+      </w:pPr>
+      <w:r>
+        <w:rPr>
+          <w:lang w:val="en-US"/>
+        </w:rPr>
+        <w:t>Notifications</w:t>
+      </w:r>
+    </w:p>
+    <w:p>
+      <w:pPr>
+        <w:rPr>
+          <w:lang w:val="en-US"/>
+        </w:rPr>
+      </w:pPr>
+      <w:proofErr w:type="spellStart"/>
+      <w:r>
+        <w:rPr>
+          <w:lang w:val="en-US"/>
+        </w:rPr>
+        <w:t>Todo</w:t>
+      </w:r>
+      <w:proofErr w:type="spellEnd"/>
     </w:p>
     <w:p>
       <w:pPr>
@@ -20461,6 +22003,22 @@
           <w:lang w:val="en-US"/>
         </w:rPr>
       </w:pPr>
+      <w:bookmarkStart w:id="10" w:name="_Ref15484617"/>
+      <w:r>
+        <w:rPr>
+          <w:lang w:val="en-US"/>
+        </w:rPr>
+        <w:t>Configuration Reference</w:t>
+      </w:r>
+      <w:bookmarkEnd w:id="10"/>
+    </w:p>
+    <w:p>
+      <w:pPr>
+        <w:pStyle w:val="Titre1"/>
+        <w:rPr>
+          <w:lang w:val="en-US"/>
+        </w:rPr>
+      </w:pPr>
       <w:r>
         <w:rPr>
           <w:lang w:val="en-US"/>
@@ -20498,6 +22056,7 @@
         <w:rPr>
           <w:lang w:val="en-US"/>
         </w:rPr>
+        <w:lastRenderedPageBreak/>
         <w:t>Upgrades:</w:t>
       </w:r>
     </w:p>
@@ -20516,34 +22075,21 @@
         <w:rPr>
           <w:lang w:val="en-US"/>
         </w:rPr>
-        <w:t xml:space="preserve">Configure </w:t>
+        <w:t xml:space="preserve">Possibility to specify format codes in the unit string of </w:t>
       </w:r>
       <w:proofErr w:type="spellStart"/>
       <w:r>
         <w:rPr>
           <w:lang w:val="en-US"/>
         </w:rPr>
-        <w:t>baudrate</w:t>
+        <w:t>DataCells</w:t>
       </w:r>
       <w:proofErr w:type="spellEnd"/>
       <w:r>
         <w:rPr>
           <w:lang w:val="en-US"/>
         </w:rPr>
-        <w:t xml:space="preserve"> on </w:t>
-      </w:r>
-      <w:r>
-        <w:rPr>
-          <w:i/>
-          <w:lang w:val="en-US"/>
-        </w:rPr>
-        <w:t>Lasso Client</w:t>
-      </w:r>
-      <w:r>
-        <w:rPr>
-          <w:lang w:val="en-US"/>
-        </w:rPr>
-        <w:t xml:space="preserve"> side</w:t>
+        <w:t xml:space="preserve"> (e.g. for displaying numeric values as hex, not decimal)</w:t>
       </w:r>
     </w:p>
     <w:p>
@@ -20561,21 +22107,14 @@
         <w:rPr>
           <w:lang w:val="en-US"/>
         </w:rPr>
-        <w:t xml:space="preserve">Possibility to specify format codes in the unit string of </w:t>
-      </w:r>
-      <w:proofErr w:type="spellStart"/>
-      <w:r>
-        <w:rPr>
-          <w:lang w:val="en-US"/>
-        </w:rPr>
-        <w:t>DataCells</w:t>
-      </w:r>
-      <w:proofErr w:type="spellEnd"/>
-      <w:r>
-        <w:rPr>
-          <w:lang w:val="en-US"/>
-        </w:rPr>
-        <w:t xml:space="preserve"> (e.g. for displaying numeric values as hex, not decimal)</w:t>
+        <w:t xml:space="preserve">Full strobe queue indicator in </w:t>
+      </w:r>
+      <w:r>
+        <w:rPr>
+          <w:i/>
+          <w:lang w:val="en-US"/>
+        </w:rPr>
+        <w:t>Lasso Client</w:t>
       </w:r>
     </w:p>
     <w:p>
@@ -20593,14 +22132,13 @@
         <w:rPr>
           <w:lang w:val="en-US"/>
         </w:rPr>
-        <w:t xml:space="preserve">Full strobe queue indicator in </w:t>
-      </w:r>
-      <w:r>
-        <w:rPr>
-          <w:i/>
-          <w:lang w:val="en-US"/>
-        </w:rPr>
-        <w:t>Lasso Client</w:t>
+        <w:t>Persiste</w:t>
+      </w:r>
+      <w:r>
+        <w:rPr>
+          <w:lang w:val="en-US"/>
+        </w:rPr>
+        <w:t>nt trace in scope window</w:t>
       </w:r>
     </w:p>
     <w:p>
@@ -20618,30 +22156,6 @@
         <w:rPr>
           <w:lang w:val="en-US"/>
         </w:rPr>
-        <w:t>Persiste</w:t>
-      </w:r>
-      <w:r>
-        <w:rPr>
-          <w:lang w:val="en-US"/>
-        </w:rPr>
-        <w:t>nt trace in scope window</w:t>
-      </w:r>
-    </w:p>
-    <w:p>
-      <w:pPr>
-        <w:pStyle w:val="Paragraphedeliste"/>
-        <w:numPr>
-          <w:ilvl w:val="0"/>
-          <w:numId w:val="7"/>
-        </w:numPr>
-        <w:rPr>
-          <w:lang w:val="en-US"/>
-        </w:rPr>
-      </w:pPr>
-      <w:r>
-        <w:rPr>
-          <w:lang w:val="en-US"/>
-        </w:rPr>
         <w:t>Inspection of “</w:t>
       </w:r>
       <w:proofErr w:type="spellStart"/>
@@ -20680,7 +22194,7 @@
       </w:r>
     </w:p>
     <w:sectPr>
-      <w:footerReference w:type="default" r:id="rId38"/>
+      <w:footerReference w:type="default" r:id="rId40"/>
       <w:pgSz w:w="11906" w:h="16838"/>
       <w:pgMar w:top="1417" w:right="1417" w:bottom="1417" w:left="1417" w:header="708" w:footer="708" w:gutter="0"/>
       <w:cols w:space="708"/>
@@ -20725,6 +22239,7 @@
         <w:docPartUnique/>
       </w:docPartObj>
     </w:sdtPr>
+    <w:sdtEndPr/>
     <w:sdtContent>
       <w:p>
         <w:pPr>
@@ -20745,7 +22260,7 @@
             <w:noProof/>
             <w:lang w:val="fr-FR"/>
           </w:rPr>
-          <w:t>24</w:t>
+          <w:t>27</w:t>
         </w:r>
         <w:r>
           <w:fldChar w:fldCharType="end"/>
@@ -21638,6 +23153,119 @@
     </w:lvl>
   </w:abstractNum>
   <w:abstractNum w:abstractNumId="8">
+    <w:nsid w:val="4A043FF8"/>
+    <w:multiLevelType w:val="hybridMultilevel"/>
+    <w:tmpl w:val="88EA1A6A"/>
+    <w:lvl w:ilvl="0" w:tplc="100C0001">
+      <w:start w:val="1"/>
+      <w:numFmt w:val="bullet"/>
+      <w:lvlText w:val=""/>
+      <w:lvlJc w:val="left"/>
+      <w:pPr>
+        <w:ind w:left="720" w:hanging="360"/>
+      </w:pPr>
+      <w:rPr>
+        <w:rFonts w:ascii="Symbol" w:hAnsi="Symbol" w:hint="default"/>
+      </w:rPr>
+    </w:lvl>
+    <w:lvl w:ilvl="1" w:tplc="100C0003" w:tentative="1">
+      <w:start w:val="1"/>
+      <w:numFmt w:val="bullet"/>
+      <w:lvlText w:val="o"/>
+      <w:lvlJc w:val="left"/>
+      <w:pPr>
+        <w:ind w:left="1440" w:hanging="360"/>
+      </w:pPr>
+      <w:rPr>
+        <w:rFonts w:ascii="Courier New" w:hAnsi="Courier New" w:cs="Courier New" w:hint="default"/>
+      </w:rPr>
+    </w:lvl>
+    <w:lvl w:ilvl="2" w:tplc="100C0005" w:tentative="1">
+      <w:start w:val="1"/>
+      <w:numFmt w:val="bullet"/>
+      <w:lvlText w:val=""/>
+      <w:lvlJc w:val="left"/>
+      <w:pPr>
+        <w:ind w:left="2160" w:hanging="360"/>
+      </w:pPr>
+      <w:rPr>
+        <w:rFonts w:ascii="Wingdings" w:hAnsi="Wingdings" w:hint="default"/>
+      </w:rPr>
+    </w:lvl>
+    <w:lvl w:ilvl="3" w:tplc="100C0001" w:tentative="1">
+      <w:start w:val="1"/>
+      <w:numFmt w:val="bullet"/>
+      <w:lvlText w:val=""/>
+      <w:lvlJc w:val="left"/>
+      <w:pPr>
+        <w:ind w:left="2880" w:hanging="360"/>
+      </w:pPr>
+      <w:rPr>
+        <w:rFonts w:ascii="Symbol" w:hAnsi="Symbol" w:hint="default"/>
+      </w:rPr>
+    </w:lvl>
+    <w:lvl w:ilvl="4" w:tplc="100C0003" w:tentative="1">
+      <w:start w:val="1"/>
+      <w:numFmt w:val="bullet"/>
+      <w:lvlText w:val="o"/>
+      <w:lvlJc w:val="left"/>
+      <w:pPr>
+        <w:ind w:left="3600" w:hanging="360"/>
+      </w:pPr>
+      <w:rPr>
+        <w:rFonts w:ascii="Courier New" w:hAnsi="Courier New" w:cs="Courier New" w:hint="default"/>
+      </w:rPr>
+    </w:lvl>
+    <w:lvl w:ilvl="5" w:tplc="100C0005" w:tentative="1">
+      <w:start w:val="1"/>
+      <w:numFmt w:val="bullet"/>
+      <w:lvlText w:val=""/>
+      <w:lvlJc w:val="left"/>
+      <w:pPr>
+        <w:ind w:left="4320" w:hanging="360"/>
+      </w:pPr>
+      <w:rPr>
+        <w:rFonts w:ascii="Wingdings" w:hAnsi="Wingdings" w:hint="default"/>
+      </w:rPr>
+    </w:lvl>
+    <w:lvl w:ilvl="6" w:tplc="100C0001" w:tentative="1">
+      <w:start w:val="1"/>
+      <w:numFmt w:val="bullet"/>
+      <w:lvlText w:val=""/>
+      <w:lvlJc w:val="left"/>
+      <w:pPr>
+        <w:ind w:left="5040" w:hanging="360"/>
+      </w:pPr>
+      <w:rPr>
+        <w:rFonts w:ascii="Symbol" w:hAnsi="Symbol" w:hint="default"/>
+      </w:rPr>
+    </w:lvl>
+    <w:lvl w:ilvl="7" w:tplc="100C0003" w:tentative="1">
+      <w:start w:val="1"/>
+      <w:numFmt w:val="bullet"/>
+      <w:lvlText w:val="o"/>
+      <w:lvlJc w:val="left"/>
+      <w:pPr>
+        <w:ind w:left="5760" w:hanging="360"/>
+      </w:pPr>
+      <w:rPr>
+        <w:rFonts w:ascii="Courier New" w:hAnsi="Courier New" w:cs="Courier New" w:hint="default"/>
+      </w:rPr>
+    </w:lvl>
+    <w:lvl w:ilvl="8" w:tplc="100C0005" w:tentative="1">
+      <w:start w:val="1"/>
+      <w:numFmt w:val="bullet"/>
+      <w:lvlText w:val=""/>
+      <w:lvlJc w:val="left"/>
+      <w:pPr>
+        <w:ind w:left="6480" w:hanging="360"/>
+      </w:pPr>
+      <w:rPr>
+        <w:rFonts w:ascii="Wingdings" w:hAnsi="Wingdings" w:hint="default"/>
+      </w:rPr>
+    </w:lvl>
+  </w:abstractNum>
+  <w:abstractNum w:abstractNumId="9">
     <w:nsid w:val="4F9132BD"/>
     <w:multiLevelType w:val="hybridMultilevel"/>
     <w:tmpl w:val="96B08DA4"/>
@@ -21750,7 +23378,7 @@
       </w:rPr>
     </w:lvl>
   </w:abstractNum>
-  <w:abstractNum w:abstractNumId="9">
+  <w:abstractNum w:abstractNumId="10">
     <w:nsid w:val="4FE7279E"/>
     <w:multiLevelType w:val="multilevel"/>
     <w:tmpl w:val="100C0025"/>
@@ -21845,7 +23473,7 @@
       </w:pPr>
     </w:lvl>
   </w:abstractNum>
-  <w:abstractNum w:abstractNumId="10">
+  <w:abstractNum w:abstractNumId="11">
     <w:nsid w:val="7B3D1C32"/>
     <w:multiLevelType w:val="hybridMultilevel"/>
     <w:tmpl w:val="E42ACC70"/>
@@ -21962,10 +23590,10 @@
     <w:abstractNumId w:val="1"/>
   </w:num>
   <w:num w:numId="2">
-    <w:abstractNumId w:val="9"/>
+    <w:abstractNumId w:val="10"/>
   </w:num>
   <w:num w:numId="3">
-    <w:abstractNumId w:val="10"/>
+    <w:abstractNumId w:val="11"/>
   </w:num>
   <w:num w:numId="4">
     <w:abstractNumId w:val="6"/>
@@ -21986,10 +23614,13 @@
     <w:abstractNumId w:val="5"/>
   </w:num>
   <w:num w:numId="10">
-    <w:abstractNumId w:val="8"/>
+    <w:abstractNumId w:val="9"/>
   </w:num>
   <w:num w:numId="11">
     <w:abstractNumId w:val="4"/>
+  </w:num>
+  <w:num w:numId="12">
+    <w:abstractNumId w:val="8"/>
   </w:num>
 </w:numbering>
 </file>
@@ -23660,7 +25291,7 @@
 </file>
 
 <file path=customXml/itemProps1.xml><?xml version="1.0" encoding="utf-8"?>
-<ds:datastoreItem xmlns:ds="http://schemas.openxmlformats.org/officeDocument/2006/customXml" ds:itemID="{202D1F41-EAB1-4D2B-853C-F69DDC63FD5F}">
+<ds:datastoreItem xmlns:ds="http://schemas.openxmlformats.org/officeDocument/2006/customXml" ds:itemID="{7E999704-353A-4AAF-99D3-7682A6B8EE76}">
   <ds:schemaRefs>
     <ds:schemaRef ds:uri="http://schemas.openxmlformats.org/officeDocument/2006/bibliography"/>
   </ds:schemaRefs>
